--- a/LEMBAR  PENGESAHAN.docx
+++ b/LEMBAR  PENGESAHAN.docx
@@ -1,6 +1,6 @@
 
 <file path=word/document.xml><?xml version="1.0" encoding="utf-8"?>
-<w:document xmlns:wpc="http://schemas.microsoft.com/office/word/2010/wordprocessingCanvas" xmlns:mc="http://schemas.openxmlformats.org/markup-compatibility/2006" xmlns:o="urn:schemas-microsoft-com:office:office" xmlns:r="http://schemas.openxmlformats.org/officeDocument/2006/relationships" xmlns:m="http://schemas.openxmlformats.org/officeDocument/2006/math" xmlns:v="urn:schemas-microsoft-com:vml" xmlns:wp14="http://schemas.microsoft.com/office/word/2010/wordprocessingDrawing" xmlns:wp="http://schemas.openxmlformats.org/drawingml/2006/wordprocessingDrawing" xmlns:w="http://schemas.openxmlformats.org/wordprocessingml/2006/main" xmlns:w14="http://schemas.microsoft.com/office/word/2010/wordml" xmlns:w10="urn:schemas-microsoft-com:office:word" xmlns:w15="http://schemas.microsoft.com/office/word/2012/wordml" xmlns:wpg="http://schemas.microsoft.com/office/word/2010/wordprocessingGroup" xmlns:wpi="http://schemas.microsoft.com/office/word/2010/wordprocessingInk" xmlns:wne="http://schemas.microsoft.com/office/word/2006/wordml" xmlns:wps="http://schemas.microsoft.com/office/word/2010/wordprocessingShape" xmlns:wpsCustomData="http://www.wps.cn/officeDocument/2013/wpsCustomData" mc:Ignorable="w14 w15 wp14">
+<w:document xmlns:wpc="http://schemas.microsoft.com/office/word/2010/wordprocessingCanvas" xmlns:cx="http://schemas.microsoft.com/office/drawing/2014/chartex" xmlns:mc="http://schemas.openxmlformats.org/markup-compatibility/2006" xmlns:o="urn:schemas-microsoft-com:office:office" xmlns:r="http://schemas.openxmlformats.org/officeDocument/2006/relationships" xmlns:m="http://schemas.openxmlformats.org/officeDocument/2006/math" xmlns:v="urn:schemas-microsoft-com:vml" xmlns:wp14="http://schemas.microsoft.com/office/word/2010/wordprocessingDrawing" xmlns:wp="http://schemas.openxmlformats.org/drawingml/2006/wordprocessingDrawing" xmlns:w10="urn:schemas-microsoft-com:office:word" xmlns:w="http://schemas.openxmlformats.org/wordprocessingml/2006/main" xmlns:w14="http://schemas.microsoft.com/office/word/2010/wordml" xmlns:w15="http://schemas.microsoft.com/office/word/2012/wordml" xmlns:w16se="http://schemas.microsoft.com/office/word/2015/wordml/symex" xmlns:wpg="http://schemas.microsoft.com/office/word/2010/wordprocessingGroup" xmlns:wpi="http://schemas.microsoft.com/office/word/2010/wordprocessingInk" xmlns:wne="http://schemas.microsoft.com/office/word/2006/wordml" xmlns:wps="http://schemas.microsoft.com/office/word/2010/wordprocessingShape" mc:Ignorable="w14 w15 w16se wp14">
   <w:body>
     <w:p>
       <w:pPr>
@@ -29,30 +29,21 @@
           <w:sz w:val="28"/>
           <w:szCs w:val="28"/>
         </w:rPr>
-        <w:br w:type="textWrapping"/>
-      </w:r>
-      <w:r>
-        <w:rPr>
-          <w:rFonts w:ascii="Times New Roman" w:hAnsi="Times New Roman" w:cs="Times New Roman"/>
-          <w:b/>
+        <w:br/>
+      </w:r>
+      <w:r>
+        <w:rPr>
+          <w:rFonts w:ascii="Times New Roman" w:hAnsi="Times New Roman" w:cs="Times New Roman"/>
           <w:sz w:val="28"/>
           <w:szCs w:val="28"/>
         </w:rPr>
-        <w:br w:type="textWrapping"/>
-      </w:r>
-      <w:r>
-        <w:rPr>
-          <w:rFonts w:ascii="Times New Roman" w:hAnsi="Times New Roman" w:cs="Times New Roman"/>
-          <w:sz w:val="24"/>
-          <w:szCs w:val="24"/>
-        </w:rPr>
         <w:t>PRAKTEK KERJA INDUSTRI (PRAKERIN</w:t>
       </w:r>
       <w:r>
         <w:rPr>
-          <w:rFonts w:hint="default" w:ascii="Times New Roman" w:hAnsi="Times New Roman" w:cs="Times New Roman"/>
-          <w:sz w:val="24"/>
-          <w:szCs w:val="24"/>
+          <w:rFonts w:ascii="Times New Roman" w:hAnsi="Times New Roman" w:cs="Times New Roman"/>
+          <w:sz w:val="28"/>
+          <w:szCs w:val="28"/>
           <w:lang w:val="en"/>
         </w:rPr>
         <w:t>D</w:t>
@@ -60,25 +51,18 @@
       <w:r>
         <w:rPr>
           <w:rFonts w:ascii="Times New Roman" w:hAnsi="Times New Roman" w:cs="Times New Roman"/>
-          <w:sz w:val="24"/>
-          <w:szCs w:val="24"/>
+          <w:sz w:val="28"/>
+          <w:szCs w:val="28"/>
         </w:rPr>
         <w:t>)</w:t>
       </w:r>
       <w:r>
         <w:rPr>
           <w:rFonts w:ascii="Times New Roman" w:hAnsi="Times New Roman" w:cs="Times New Roman"/>
-          <w:sz w:val="24"/>
-          <w:szCs w:val="24"/>
-        </w:rPr>
-        <w:br w:type="textWrapping"/>
-      </w:r>
-      <w:r>
-        <w:rPr>
-          <w:rFonts w:ascii="Times New Roman" w:hAnsi="Times New Roman" w:cs="Times New Roman"/>
-          <w:sz w:val="24"/>
-          <w:szCs w:val="24"/>
-        </w:rPr>
+          <w:sz w:val="28"/>
+          <w:szCs w:val="28"/>
+        </w:rPr>
+        <w:br/>
         <w:t>DI  P.T. KOYORAD JAYA INDONESIA</w:t>
       </w:r>
     </w:p>
@@ -112,6 +96,571 @@
         </w:rPr>
         <w:t>Disusun oleh :</w:t>
       </w:r>
+      <w:r>
+        <w:rPr>
+          <w:rFonts w:ascii="Times New Roman" w:hAnsi="Times New Roman" w:cs="Times New Roman"/>
+          <w:b/>
+          <w:sz w:val="24"/>
+          <w:szCs w:val="24"/>
+        </w:rPr>
+        <w:br/>
+        <w:t>Al Bani Darma Bakti Dwi Putra</w:t>
+      </w:r>
+    </w:p>
+    <w:p>
+      <w:pPr>
+        <w:spacing w:after="0" w:line="360" w:lineRule="auto"/>
+        <w:jc w:val="center"/>
+        <w:rPr>
+          <w:rFonts w:ascii="Times New Roman" w:hAnsi="Times New Roman" w:cs="Times New Roman"/>
+          <w:sz w:val="24"/>
+          <w:szCs w:val="24"/>
+        </w:rPr>
+      </w:pPr>
+    </w:p>
+    <w:p>
+      <w:pPr>
+        <w:spacing w:after="0" w:line="360" w:lineRule="auto"/>
+        <w:jc w:val="center"/>
+        <w:rPr>
+          <w:rFonts w:ascii="Times New Roman" w:hAnsi="Times New Roman" w:cs="Times New Roman"/>
+          <w:sz w:val="24"/>
+          <w:szCs w:val="24"/>
+        </w:rPr>
+      </w:pPr>
+      <w:r>
+        <w:rPr>
+          <w:rFonts w:ascii="Times New Roman" w:hAnsi="Times New Roman" w:cs="Times New Roman"/>
+          <w:sz w:val="24"/>
+          <w:szCs w:val="24"/>
+        </w:rPr>
+        <w:t>Telah disetujui dan disahkan</w:t>
+      </w:r>
+      <w:r>
+        <w:rPr>
+          <w:rFonts w:ascii="Times New Roman" w:hAnsi="Times New Roman" w:cs="Times New Roman"/>
+          <w:sz w:val="24"/>
+          <w:szCs w:val="24"/>
+          <w:lang w:val="en"/>
+        </w:rPr>
+        <w:t xml:space="preserve"> oleh :</w:t>
+      </w:r>
+      <w:r>
+        <w:rPr>
+          <w:rFonts w:ascii="Times New Roman" w:hAnsi="Times New Roman" w:cs="Times New Roman"/>
+          <w:sz w:val="24"/>
+          <w:szCs w:val="24"/>
+        </w:rPr>
+        <w:br/>
+      </w:r>
+    </w:p>
+    <w:p>
+      <w:pPr>
+        <w:spacing w:after="0" w:line="360" w:lineRule="auto"/>
+        <w:rPr>
+          <w:rFonts w:ascii="Times New Roman" w:hAnsi="Times New Roman" w:cs="Times New Roman"/>
+          <w:sz w:val="24"/>
+          <w:szCs w:val="24"/>
+        </w:rPr>
+      </w:pPr>
+      <w:r>
+        <w:rPr>
+          <w:rFonts w:ascii="Times New Roman" w:hAnsi="Times New Roman" w:cs="Times New Roman"/>
+          <w:sz w:val="24"/>
+          <w:szCs w:val="24"/>
+        </w:rPr>
+        <w:t>Pembimbing Sekolah</w:t>
+      </w:r>
+      <w:r>
+        <w:rPr>
+          <w:rFonts w:ascii="Times New Roman" w:hAnsi="Times New Roman" w:cs="Times New Roman"/>
+          <w:sz w:val="24"/>
+          <w:szCs w:val="24"/>
+        </w:rPr>
+        <w:tab/>
+      </w:r>
+      <w:r>
+        <w:rPr>
+          <w:rFonts w:ascii="Times New Roman" w:hAnsi="Times New Roman" w:cs="Times New Roman"/>
+          <w:sz w:val="24"/>
+          <w:szCs w:val="24"/>
+        </w:rPr>
+        <w:tab/>
+      </w:r>
+      <w:r>
+        <w:rPr>
+          <w:rFonts w:ascii="Times New Roman" w:hAnsi="Times New Roman" w:cs="Times New Roman"/>
+          <w:sz w:val="24"/>
+          <w:szCs w:val="24"/>
+          <w:lang w:val="en"/>
+        </w:rPr>
+        <w:t xml:space="preserve">                                    </w:t>
+      </w:r>
+      <w:r>
+        <w:rPr>
+          <w:rFonts w:ascii="Times New Roman" w:hAnsi="Times New Roman" w:cs="Times New Roman"/>
+          <w:sz w:val="24"/>
+          <w:szCs w:val="24"/>
+        </w:rPr>
+        <w:t>Pembimbing Industri</w:t>
+      </w:r>
+    </w:p>
+    <w:p>
+      <w:pPr>
+        <w:spacing w:after="0" w:line="360" w:lineRule="auto"/>
+        <w:jc w:val="center"/>
+        <w:rPr>
+          <w:rFonts w:ascii="Times New Roman" w:hAnsi="Times New Roman" w:cs="Times New Roman"/>
+          <w:b/>
+          <w:sz w:val="24"/>
+          <w:szCs w:val="24"/>
+        </w:rPr>
+      </w:pPr>
+    </w:p>
+    <w:p>
+      <w:pPr>
+        <w:spacing w:after="0" w:line="360" w:lineRule="auto"/>
+        <w:jc w:val="center"/>
+        <w:rPr>
+          <w:rFonts w:ascii="Times New Roman" w:hAnsi="Times New Roman" w:cs="Times New Roman"/>
+          <w:b/>
+          <w:sz w:val="24"/>
+          <w:szCs w:val="24"/>
+          <w:u w:val="single"/>
+        </w:rPr>
+      </w:pPr>
+    </w:p>
+    <w:p>
+      <w:pPr>
+        <w:spacing w:after="0" w:line="360" w:lineRule="auto"/>
+        <w:jc w:val="center"/>
+        <w:rPr>
+          <w:rFonts w:ascii="Times New Roman" w:hAnsi="Times New Roman" w:cs="Times New Roman"/>
+          <w:b/>
+          <w:sz w:val="24"/>
+          <w:szCs w:val="24"/>
+          <w:u w:val="single"/>
+        </w:rPr>
+      </w:pPr>
+    </w:p>
+    <w:p>
+      <w:pPr>
+        <w:spacing w:after="0" w:line="360" w:lineRule="auto"/>
+        <w:jc w:val="center"/>
+        <w:rPr>
+          <w:rFonts w:ascii="Times New Roman" w:hAnsi="Times New Roman" w:cs="Times New Roman"/>
+          <w:b/>
+          <w:sz w:val="24"/>
+          <w:szCs w:val="24"/>
+        </w:rPr>
+      </w:pPr>
+    </w:p>
+    <w:p>
+      <w:pPr>
+        <w:spacing w:after="0" w:line="360" w:lineRule="auto"/>
+        <w:rPr>
+          <w:rFonts w:ascii="Times New Roman" w:hAnsi="Times New Roman" w:cs="Times New Roman"/>
+          <w:b/>
+          <w:sz w:val="24"/>
+          <w:szCs w:val="24"/>
+        </w:rPr>
+      </w:pPr>
+      <w:r>
+        <w:rPr>
+          <w:rFonts w:ascii="Times New Roman" w:eastAsia="Times New Roman" w:hAnsi="Times New Roman" w:cs="Times New Roman"/>
+          <w:b/>
+          <w:sz w:val="24"/>
+          <w:szCs w:val="24"/>
+          <w:lang w:val="id-ID"/>
+        </w:rPr>
+        <w:t>Taryanto, A.Md</w:t>
+      </w:r>
+      <w:r>
+        <w:rPr>
+          <w:rFonts w:ascii="Times New Roman" w:hAnsi="Times New Roman" w:cs="Times New Roman"/>
+          <w:b/>
+          <w:sz w:val="24"/>
+          <w:szCs w:val="24"/>
+        </w:rPr>
+        <w:tab/>
+      </w:r>
+      <w:r>
+        <w:rPr>
+          <w:rFonts w:ascii="Times New Roman" w:hAnsi="Times New Roman" w:cs="Times New Roman"/>
+          <w:b/>
+          <w:sz w:val="24"/>
+          <w:szCs w:val="24"/>
+        </w:rPr>
+        <w:tab/>
+      </w:r>
+      <w:r>
+        <w:rPr>
+          <w:rFonts w:ascii="Times New Roman" w:hAnsi="Times New Roman" w:cs="Times New Roman"/>
+          <w:b/>
+          <w:sz w:val="24"/>
+          <w:szCs w:val="24"/>
+        </w:rPr>
+        <w:tab/>
+      </w:r>
+      <w:r>
+        <w:rPr>
+          <w:rFonts w:ascii="Times New Roman" w:hAnsi="Times New Roman" w:cs="Times New Roman"/>
+          <w:b/>
+          <w:sz w:val="24"/>
+          <w:szCs w:val="24"/>
+        </w:rPr>
+        <w:tab/>
+      </w:r>
+      <w:r>
+        <w:rPr>
+          <w:rFonts w:ascii="Times New Roman" w:hAnsi="Times New Roman" w:cs="Times New Roman"/>
+          <w:b/>
+          <w:sz w:val="24"/>
+          <w:szCs w:val="24"/>
+        </w:rPr>
+        <w:tab/>
+        <w:t>Agus setiawan</w:t>
+      </w:r>
+    </w:p>
+    <w:p>
+      <w:pPr>
+        <w:spacing w:after="0" w:line="360" w:lineRule="auto"/>
+        <w:jc w:val="center"/>
+        <w:rPr>
+          <w:rFonts w:ascii="Times New Roman" w:hAnsi="Times New Roman" w:cs="Times New Roman"/>
+          <w:b/>
+          <w:sz w:val="24"/>
+          <w:szCs w:val="24"/>
+          <w:u w:val="single"/>
+        </w:rPr>
+      </w:pPr>
+    </w:p>
+    <w:p>
+      <w:pPr>
+        <w:tabs>
+          <w:tab w:val="left" w:pos="5245"/>
+        </w:tabs>
+        <w:spacing w:after="0" w:line="360" w:lineRule="auto"/>
+        <w:rPr>
+          <w:rFonts w:ascii="Times New Roman" w:hAnsi="Times New Roman"/>
+          <w:sz w:val="24"/>
+          <w:szCs w:val="24"/>
+          <w:lang w:val="id-ID"/>
+        </w:rPr>
+      </w:pPr>
+      <w:r>
+        <w:rPr>
+          <w:rFonts w:ascii="Times New Roman" w:hAnsi="Times New Roman" w:cs="Times New Roman"/>
+          <w:sz w:val="24"/>
+          <w:szCs w:val="24"/>
+        </w:rPr>
+        <w:t xml:space="preserve">Kepala </w:t>
+      </w:r>
+      <w:r>
+        <w:rPr>
+          <w:rFonts w:ascii="Times New Roman" w:hAnsi="Times New Roman" w:cs="Times New Roman"/>
+          <w:sz w:val="24"/>
+          <w:szCs w:val="24"/>
+          <w:lang w:val="en"/>
+        </w:rPr>
+        <w:t xml:space="preserve"> </w:t>
+      </w:r>
+      <w:r>
+        <w:rPr>
+          <w:rFonts w:ascii="Times New Roman" w:hAnsi="Times New Roman" w:cs="Times New Roman"/>
+          <w:sz w:val="24"/>
+          <w:szCs w:val="24"/>
+        </w:rPr>
+        <w:t xml:space="preserve">program keahlian                                           </w:t>
+      </w:r>
+      <w:r>
+        <w:rPr>
+          <w:rFonts w:ascii="Times New Roman" w:hAnsi="Times New Roman"/>
+          <w:sz w:val="24"/>
+          <w:szCs w:val="24"/>
+          <w:lang w:val="id-ID"/>
+        </w:rPr>
+        <w:t>Menyetujui,</w:t>
+      </w:r>
+    </w:p>
+    <w:p>
+      <w:pPr>
+        <w:tabs>
+          <w:tab w:val="left" w:pos="5245"/>
+        </w:tabs>
+        <w:spacing w:after="0" w:line="360" w:lineRule="auto"/>
+        <w:rPr>
+          <w:rFonts w:ascii="Times New Roman" w:hAnsi="Times New Roman"/>
+          <w:sz w:val="24"/>
+          <w:szCs w:val="24"/>
+          <w:lang w:val="id-ID"/>
+        </w:rPr>
+      </w:pPr>
+      <w:r>
+        <w:rPr>
+          <w:rFonts w:ascii="Times New Roman" w:hAnsi="Times New Roman"/>
+          <w:sz w:val="24"/>
+          <w:szCs w:val="24"/>
+          <w:lang w:val="id-ID"/>
+        </w:rPr>
+        <w:t xml:space="preserve">Teknik Komputer dan Jaringan </w:t>
+      </w:r>
+      <w:r>
+        <w:rPr>
+          <w:rFonts w:ascii="Times New Roman" w:hAnsi="Times New Roman"/>
+          <w:sz w:val="24"/>
+          <w:szCs w:val="24"/>
+          <w:lang w:val="id-ID"/>
+        </w:rPr>
+        <w:t xml:space="preserve">                                  </w:t>
+      </w:r>
+      <w:r>
+        <w:rPr>
+          <w:rFonts w:ascii="Times New Roman" w:hAnsi="Times New Roman"/>
+          <w:sz w:val="24"/>
+          <w:szCs w:val="24"/>
+          <w:lang w:val="id-ID"/>
+        </w:rPr>
+        <w:t>Koordinator Prakerind</w:t>
+      </w:r>
+    </w:p>
+    <w:p>
+      <w:pPr>
+        <w:tabs>
+          <w:tab w:val="left" w:pos="5245"/>
+        </w:tabs>
+        <w:spacing w:after="0" w:line="360" w:lineRule="auto"/>
+        <w:jc w:val="center"/>
+        <w:rPr>
+          <w:rFonts w:ascii="Times New Roman" w:hAnsi="Times New Roman"/>
+          <w:sz w:val="24"/>
+          <w:szCs w:val="24"/>
+          <w:lang w:val="id-ID"/>
+        </w:rPr>
+      </w:pPr>
+    </w:p>
+    <w:p>
+      <w:pPr>
+        <w:spacing w:after="0" w:line="360" w:lineRule="auto"/>
+        <w:jc w:val="center"/>
+        <w:rPr>
+          <w:rFonts w:ascii="Times New Roman" w:hAnsi="Times New Roman" w:cs="Times New Roman"/>
+          <w:sz w:val="24"/>
+          <w:szCs w:val="24"/>
+        </w:rPr>
+      </w:pPr>
+      <w:r>
+        <w:rPr>
+          <w:rFonts w:ascii="Times New Roman" w:hAnsi="Times New Roman" w:cs="Times New Roman"/>
+          <w:sz w:val="24"/>
+          <w:szCs w:val="24"/>
+        </w:rPr>
+        <w:br/>
+      </w:r>
+    </w:p>
+    <w:p>
+      <w:pPr>
+        <w:tabs>
+          <w:tab w:val="left" w:pos="5245"/>
+        </w:tabs>
+        <w:spacing w:after="0" w:line="360" w:lineRule="auto"/>
+        <w:rPr>
+          <w:rFonts w:ascii="Times New Roman" w:hAnsi="Times New Roman" w:cs="Times New Roman"/>
+          <w:sz w:val="24"/>
+          <w:szCs w:val="24"/>
+        </w:rPr>
+      </w:pPr>
+    </w:p>
+    <w:p>
+      <w:pPr>
+        <w:tabs>
+          <w:tab w:val="left" w:pos="5245"/>
+        </w:tabs>
+        <w:spacing w:after="0" w:line="360" w:lineRule="auto"/>
+        <w:rPr>
+          <w:rFonts w:ascii="Times New Roman" w:hAnsi="Times New Roman"/>
+          <w:b/>
+          <w:sz w:val="24"/>
+          <w:szCs w:val="24"/>
+        </w:rPr>
+      </w:pPr>
+      <w:r>
+        <w:rPr>
+          <w:rFonts w:ascii="Times New Roman" w:hAnsi="Times New Roman"/>
+          <w:b/>
+          <w:sz w:val="24"/>
+          <w:szCs w:val="24"/>
+          <w:lang w:val="id-ID"/>
+        </w:rPr>
+        <w:t xml:space="preserve">Taryanto, A.Md                                                         </w:t>
+      </w:r>
+      <w:r>
+        <w:rPr>
+          <w:rFonts w:ascii="Times New Roman" w:hAnsi="Times New Roman"/>
+          <w:b/>
+          <w:sz w:val="24"/>
+          <w:szCs w:val="24"/>
+          <w:lang w:val="id-ID"/>
+        </w:rPr>
+        <w:t>Bambang Hermanto, S.T</w:t>
+      </w:r>
+    </w:p>
+    <w:p>
+      <w:pPr>
+        <w:spacing w:after="0" w:line="360" w:lineRule="auto"/>
+        <w:ind w:firstLine="720"/>
+        <w:jc w:val="center"/>
+        <w:rPr>
+          <w:rFonts w:ascii="Times New Roman" w:hAnsi="Times New Roman"/>
+          <w:b/>
+          <w:sz w:val="24"/>
+          <w:szCs w:val="24"/>
+          <w:lang w:val="id-ID"/>
+        </w:rPr>
+      </w:pPr>
+    </w:p>
+    <w:p>
+      <w:pPr>
+        <w:spacing w:after="0" w:line="360" w:lineRule="auto"/>
+        <w:jc w:val="center"/>
+        <w:rPr>
+          <w:rFonts w:ascii="Times New Roman" w:hAnsi="Times New Roman"/>
+          <w:sz w:val="24"/>
+          <w:szCs w:val="24"/>
+          <w:lang w:val="id-ID"/>
+        </w:rPr>
+      </w:pPr>
+      <w:r>
+        <w:rPr>
+          <w:rFonts w:ascii="Times New Roman" w:hAnsi="Times New Roman"/>
+          <w:sz w:val="24"/>
+          <w:szCs w:val="24"/>
+          <w:lang w:val="id-ID"/>
+        </w:rPr>
+        <w:t>Mengetahui,</w:t>
+      </w:r>
+    </w:p>
+    <w:p>
+      <w:pPr>
+        <w:spacing w:after="0" w:line="360" w:lineRule="auto"/>
+        <w:jc w:val="center"/>
+        <w:rPr>
+          <w:rFonts w:ascii="Times New Roman" w:hAnsi="Times New Roman"/>
+          <w:sz w:val="24"/>
+          <w:szCs w:val="24"/>
+          <w:lang w:val="id-ID"/>
+        </w:rPr>
+      </w:pPr>
+      <w:r>
+        <w:rPr>
+          <w:rFonts w:ascii="Times New Roman" w:hAnsi="Times New Roman"/>
+          <w:sz w:val="24"/>
+          <w:szCs w:val="24"/>
+        </w:rPr>
+        <w:t xml:space="preserve">    </w:t>
+      </w:r>
+      <w:r>
+        <w:rPr>
+          <w:rFonts w:ascii="Times New Roman" w:hAnsi="Times New Roman"/>
+          <w:sz w:val="24"/>
+          <w:szCs w:val="24"/>
+          <w:lang w:val="id-ID"/>
+        </w:rPr>
+        <w:t>Kepala Sekolah</w:t>
+      </w:r>
+    </w:p>
+    <w:p>
+      <w:pPr>
+        <w:spacing w:after="0" w:line="360" w:lineRule="auto"/>
+        <w:jc w:val="center"/>
+        <w:rPr>
+          <w:rFonts w:ascii="Times New Roman" w:hAnsi="Times New Roman" w:cs="Times New Roman"/>
+          <w:sz w:val="24"/>
+          <w:szCs w:val="24"/>
+        </w:rPr>
+      </w:pPr>
+    </w:p>
+    <w:p>
+      <w:pPr>
+        <w:spacing w:after="0" w:line="360" w:lineRule="auto"/>
+        <w:jc w:val="center"/>
+        <w:rPr>
+          <w:rFonts w:ascii="Times New Roman" w:hAnsi="Times New Roman" w:cs="Times New Roman"/>
+          <w:b/>
+          <w:sz w:val="24"/>
+          <w:szCs w:val="24"/>
+          <w:u w:val="single"/>
+        </w:rPr>
+      </w:pPr>
+    </w:p>
+    <w:p>
+      <w:pPr>
+        <w:spacing w:after="0" w:line="360" w:lineRule="auto"/>
+        <w:jc w:val="center"/>
+        <w:rPr>
+          <w:rFonts w:ascii="Times New Roman" w:hAnsi="Times New Roman" w:cs="Times New Roman"/>
+          <w:b/>
+          <w:sz w:val="24"/>
+          <w:szCs w:val="24"/>
+          <w:u w:val="single"/>
+        </w:rPr>
+      </w:pPr>
+    </w:p>
+    <w:p>
+      <w:pPr>
+        <w:spacing w:after="0" w:line="360" w:lineRule="auto"/>
+        <w:jc w:val="center"/>
+        <w:rPr>
+          <w:rFonts w:ascii="Times New Roman" w:hAnsi="Times New Roman" w:cs="Times New Roman"/>
+          <w:sz w:val="24"/>
+          <w:szCs w:val="24"/>
+          <w:lang w:val="id-ID"/>
+        </w:rPr>
+      </w:pPr>
+    </w:p>
+    <w:p>
+      <w:pPr>
+        <w:spacing w:after="0" w:line="360" w:lineRule="auto"/>
+        <w:jc w:val="center"/>
+        <w:rPr>
+          <w:rFonts w:ascii="Times New Roman" w:hAnsi="Times New Roman" w:cs="Times New Roman"/>
+          <w:b/>
+          <w:sz w:val="24"/>
+          <w:szCs w:val="24"/>
+        </w:rPr>
+      </w:pPr>
+      <w:r>
+        <w:rPr>
+          <w:rFonts w:ascii="Times New Roman" w:hAnsi="Times New Roman"/>
+          <w:b/>
+          <w:sz w:val="24"/>
+          <w:szCs w:val="24"/>
+        </w:rPr>
+        <w:t xml:space="preserve">     </w:t>
+      </w:r>
+      <w:r>
+        <w:rPr>
+          <w:rFonts w:ascii="Times New Roman" w:hAnsi="Times New Roman"/>
+          <w:b/>
+          <w:sz w:val="24"/>
+          <w:szCs w:val="24"/>
+          <w:lang w:val="id-ID"/>
+        </w:rPr>
+        <w:t>Drs. Sumanto, M.Pd</w:t>
+      </w:r>
+    </w:p>
+    <w:p>
+      <w:pPr>
+        <w:spacing w:after="0" w:line="360" w:lineRule="auto"/>
+        <w:jc w:val="center"/>
+        <w:rPr>
+          <w:rFonts w:ascii="Times New Roman" w:hAnsi="Times New Roman"/>
+          <w:b/>
+          <w:sz w:val="24"/>
+          <w:szCs w:val="24"/>
+          <w:lang w:val="id-ID"/>
+        </w:rPr>
+      </w:pPr>
     </w:p>
     <w:p>
       <w:pPr>
@@ -122,566 +671,10 @@
           <w:b/>
           <w:sz w:val="28"/>
           <w:szCs w:val="28"/>
-        </w:rPr>
-      </w:pPr>
-      <w:r>
-        <w:rPr>
-          <w:rFonts w:ascii="Times New Roman" w:hAnsi="Times New Roman" w:cs="Times New Roman"/>
-          <w:b/>
-          <w:sz w:val="24"/>
-          <w:szCs w:val="24"/>
-        </w:rPr>
-        <w:br w:type="textWrapping"/>
-      </w:r>
-      <w:r>
-        <w:rPr>
-          <w:rFonts w:ascii="Times New Roman" w:hAnsi="Times New Roman" w:cs="Times New Roman"/>
-          <w:b/>
-          <w:sz w:val="24"/>
-          <w:szCs w:val="24"/>
-        </w:rPr>
-        <w:t>Al Bani Darma Bakti Dwi Putra</w:t>
-      </w:r>
-    </w:p>
-    <w:p>
-      <w:pPr>
-        <w:spacing w:after="0" w:line="360" w:lineRule="auto"/>
-        <w:jc w:val="center"/>
-        <w:rPr>
-          <w:rFonts w:ascii="Times New Roman" w:hAnsi="Times New Roman" w:cs="Times New Roman"/>
-          <w:sz w:val="24"/>
-          <w:szCs w:val="24"/>
-        </w:rPr>
-      </w:pPr>
-    </w:p>
-    <w:p>
-      <w:pPr>
-        <w:spacing w:after="0" w:line="360" w:lineRule="auto"/>
-        <w:jc w:val="center"/>
-        <w:rPr>
-          <w:rFonts w:ascii="Times New Roman" w:hAnsi="Times New Roman" w:cs="Times New Roman"/>
-          <w:sz w:val="24"/>
-          <w:szCs w:val="24"/>
-        </w:rPr>
-      </w:pPr>
-      <w:r>
-        <w:rPr>
-          <w:rFonts w:ascii="Times New Roman" w:hAnsi="Times New Roman" w:cs="Times New Roman"/>
-          <w:sz w:val="24"/>
-          <w:szCs w:val="24"/>
-        </w:rPr>
-        <w:t>Telah disetujui dan disahkan</w:t>
-      </w:r>
-      <w:r>
-        <w:rPr>
-          <w:rFonts w:hint="default" w:ascii="Times New Roman" w:hAnsi="Times New Roman" w:cs="Times New Roman"/>
-          <w:sz w:val="24"/>
-          <w:szCs w:val="24"/>
-          <w:lang w:val="en"/>
-        </w:rPr>
-        <w:t xml:space="preserve"> oleh :</w:t>
-      </w:r>
-      <w:r>
-        <w:rPr>
-          <w:rFonts w:ascii="Times New Roman" w:hAnsi="Times New Roman" w:cs="Times New Roman"/>
-          <w:sz w:val="24"/>
-          <w:szCs w:val="24"/>
-        </w:rPr>
-        <w:br w:type="textWrapping"/>
-      </w:r>
-    </w:p>
-    <w:p>
-      <w:pPr>
-        <w:spacing w:after="0" w:line="360" w:lineRule="auto"/>
-        <w:ind w:left="0" w:leftChars="0" w:firstLine="0" w:firstLineChars="0"/>
-        <w:jc w:val="left"/>
-        <w:rPr>
-          <w:rFonts w:ascii="Times New Roman" w:hAnsi="Times New Roman" w:cs="Times New Roman"/>
-          <w:sz w:val="24"/>
-          <w:szCs w:val="24"/>
-        </w:rPr>
-      </w:pPr>
-      <w:r>
-        <w:rPr>
-          <w:rFonts w:ascii="Times New Roman" w:hAnsi="Times New Roman" w:cs="Times New Roman"/>
-          <w:sz w:val="24"/>
-          <w:szCs w:val="24"/>
-        </w:rPr>
-        <w:t>Pembimbing Sekolah</w:t>
-      </w:r>
-      <w:r>
-        <w:rPr>
-          <w:rFonts w:ascii="Times New Roman" w:hAnsi="Times New Roman" w:cs="Times New Roman"/>
-          <w:sz w:val="24"/>
-          <w:szCs w:val="24"/>
-        </w:rPr>
-        <w:tab/>
-      </w:r>
-      <w:r>
-        <w:rPr>
-          <w:rFonts w:ascii="Times New Roman" w:hAnsi="Times New Roman" w:cs="Times New Roman"/>
-          <w:sz w:val="24"/>
-          <w:szCs w:val="24"/>
-        </w:rPr>
-        <w:tab/>
-      </w:r>
-      <w:r>
-        <w:rPr>
-          <w:rFonts w:hint="default" w:ascii="Times New Roman" w:hAnsi="Times New Roman" w:cs="Times New Roman"/>
-          <w:sz w:val="24"/>
-          <w:szCs w:val="24"/>
-          <w:lang w:val="en"/>
-        </w:rPr>
-        <w:t xml:space="preserve">                                    </w:t>
-      </w:r>
-      <w:r>
-        <w:rPr>
-          <w:rFonts w:ascii="Times New Roman" w:hAnsi="Times New Roman" w:cs="Times New Roman"/>
-          <w:sz w:val="24"/>
-          <w:szCs w:val="24"/>
-        </w:rPr>
-        <w:t>Pembimbing Industri</w:t>
-      </w:r>
-    </w:p>
-    <w:p>
-      <w:pPr>
-        <w:spacing w:after="0" w:line="360" w:lineRule="auto"/>
-        <w:jc w:val="center"/>
-        <w:rPr>
-          <w:rFonts w:ascii="Times New Roman" w:hAnsi="Times New Roman" w:cs="Times New Roman"/>
-          <w:b/>
-          <w:sz w:val="24"/>
-          <w:szCs w:val="24"/>
-        </w:rPr>
-      </w:pPr>
-    </w:p>
-    <w:p>
-      <w:pPr>
-        <w:spacing w:after="0" w:line="360" w:lineRule="auto"/>
-        <w:jc w:val="center"/>
-        <w:rPr>
-          <w:rFonts w:ascii="Times New Roman" w:hAnsi="Times New Roman" w:cs="Times New Roman"/>
-          <w:b/>
-          <w:sz w:val="24"/>
-          <w:szCs w:val="24"/>
-          <w:u w:val="single"/>
-        </w:rPr>
-      </w:pPr>
-    </w:p>
-    <w:p>
-      <w:pPr>
-        <w:spacing w:after="0" w:line="360" w:lineRule="auto"/>
-        <w:jc w:val="center"/>
-        <w:rPr>
-          <w:rFonts w:ascii="Times New Roman" w:hAnsi="Times New Roman" w:cs="Times New Roman"/>
-          <w:b/>
-          <w:sz w:val="24"/>
-          <w:szCs w:val="24"/>
-          <w:u w:val="single"/>
-        </w:rPr>
-      </w:pPr>
-    </w:p>
-    <w:p>
-      <w:pPr>
-        <w:spacing w:after="0" w:line="360" w:lineRule="auto"/>
-        <w:jc w:val="center"/>
-        <w:rPr>
-          <w:rFonts w:ascii="Times New Roman" w:hAnsi="Times New Roman" w:cs="Times New Roman"/>
-          <w:b/>
-          <w:sz w:val="24"/>
-          <w:szCs w:val="24"/>
-        </w:rPr>
-      </w:pPr>
-    </w:p>
-    <w:p>
-      <w:pPr>
-        <w:spacing w:after="0" w:line="360" w:lineRule="auto"/>
-        <w:jc w:val="both"/>
-        <w:rPr>
-          <w:rFonts w:ascii="Times New Roman" w:hAnsi="Times New Roman" w:cs="Times New Roman"/>
-          <w:b/>
-          <w:sz w:val="24"/>
-          <w:szCs w:val="24"/>
-          <w:u w:val="single"/>
-        </w:rPr>
-      </w:pPr>
-      <w:r>
-        <w:rPr>
-          <w:rFonts w:ascii="Times New Roman" w:hAnsi="Times New Roman" w:eastAsia="Times New Roman" w:cs="Times New Roman"/>
-          <w:b/>
-          <w:sz w:val="24"/>
-          <w:szCs w:val="24"/>
-          <w:u w:val="single"/>
-          <w:lang w:val="id-ID"/>
-        </w:rPr>
-        <w:t>Taryanto, A.Md</w:t>
-      </w:r>
-      <w:bookmarkStart w:id="0" w:name="_GoBack"/>
-      <w:bookmarkEnd w:id="0"/>
-      <w:r>
-        <w:rPr>
-          <w:rFonts w:ascii="Times New Roman" w:hAnsi="Times New Roman" w:cs="Times New Roman"/>
-          <w:b/>
-          <w:sz w:val="24"/>
-          <w:szCs w:val="24"/>
-        </w:rPr>
-        <w:tab/>
-      </w:r>
-      <w:r>
-        <w:rPr>
-          <w:rFonts w:ascii="Times New Roman" w:hAnsi="Times New Roman" w:cs="Times New Roman"/>
-          <w:b/>
-          <w:sz w:val="24"/>
-          <w:szCs w:val="24"/>
-        </w:rPr>
-        <w:tab/>
-      </w:r>
-      <w:r>
-        <w:rPr>
-          <w:rFonts w:ascii="Times New Roman" w:hAnsi="Times New Roman" w:cs="Times New Roman"/>
-          <w:b/>
-          <w:sz w:val="24"/>
-          <w:szCs w:val="24"/>
-        </w:rPr>
-        <w:tab/>
-      </w:r>
-      <w:r>
-        <w:rPr>
-          <w:rFonts w:ascii="Times New Roman" w:hAnsi="Times New Roman" w:cs="Times New Roman"/>
-          <w:b/>
-          <w:sz w:val="24"/>
-          <w:szCs w:val="24"/>
-        </w:rPr>
-        <w:tab/>
-      </w:r>
-      <w:r>
-        <w:rPr>
-          <w:rFonts w:ascii="Times New Roman" w:hAnsi="Times New Roman" w:cs="Times New Roman"/>
-          <w:b/>
-          <w:sz w:val="24"/>
-          <w:szCs w:val="24"/>
-        </w:rPr>
-        <w:tab/>
-      </w:r>
-      <w:r>
-        <w:rPr>
-          <w:rFonts w:ascii="Times New Roman" w:hAnsi="Times New Roman" w:cs="Times New Roman"/>
-          <w:b/>
-          <w:sz w:val="24"/>
-          <w:szCs w:val="24"/>
-        </w:rPr>
-        <w:tab/>
-      </w:r>
-      <w:r>
-        <w:rPr>
-          <w:rFonts w:ascii="Times New Roman" w:hAnsi="Times New Roman" w:cs="Times New Roman"/>
-          <w:b/>
-          <w:sz w:val="24"/>
-          <w:szCs w:val="24"/>
-          <w:u w:val="single"/>
-        </w:rPr>
-        <w:t>Arizal</w:t>
-      </w:r>
-    </w:p>
-    <w:p>
-      <w:pPr>
-        <w:spacing w:after="0" w:line="360" w:lineRule="auto"/>
-        <w:rPr>
-          <w:rFonts w:ascii="Times New Roman" w:hAnsi="Times New Roman" w:cs="Times New Roman"/>
-          <w:sz w:val="24"/>
-          <w:szCs w:val="24"/>
-        </w:rPr>
-      </w:pPr>
-      <w:r>
-        <w:rPr>
-          <w:rFonts w:ascii="Times New Roman" w:hAnsi="Times New Roman" w:cs="Times New Roman"/>
-          <w:sz w:val="24"/>
-          <w:szCs w:val="24"/>
-        </w:rPr>
-        <w:t xml:space="preserve">Kepala </w:t>
-      </w:r>
-      <w:r>
-        <w:rPr>
-          <w:rFonts w:hint="default" w:ascii="Times New Roman" w:hAnsi="Times New Roman" w:cs="Times New Roman"/>
-          <w:sz w:val="24"/>
-          <w:szCs w:val="24"/>
-          <w:lang w:val="en"/>
-        </w:rPr>
-        <w:t xml:space="preserve"> </w:t>
-      </w:r>
-      <w:r>
-        <w:rPr>
-          <w:rFonts w:ascii="Times New Roman" w:hAnsi="Times New Roman" w:cs="Times New Roman"/>
-          <w:sz w:val="24"/>
-          <w:szCs w:val="24"/>
-        </w:rPr>
-        <w:t xml:space="preserve">Jurusan </w:t>
-      </w:r>
-      <w:r>
-        <w:rPr>
-          <w:rFonts w:ascii="Times New Roman" w:hAnsi="Times New Roman" w:cs="Times New Roman"/>
-          <w:sz w:val="24"/>
-          <w:szCs w:val="24"/>
-        </w:rPr>
-        <w:tab/>
-      </w:r>
-      <w:r>
-        <w:rPr>
-          <w:rFonts w:ascii="Times New Roman" w:hAnsi="Times New Roman" w:cs="Times New Roman"/>
-          <w:sz w:val="24"/>
-          <w:szCs w:val="24"/>
-        </w:rPr>
-        <w:tab/>
-      </w:r>
-      <w:r>
-        <w:rPr>
-          <w:rFonts w:ascii="Times New Roman" w:hAnsi="Times New Roman" w:cs="Times New Roman"/>
-          <w:sz w:val="24"/>
-          <w:szCs w:val="24"/>
-        </w:rPr>
-        <w:tab/>
-      </w:r>
-      <w:r>
-        <w:rPr>
-          <w:rFonts w:ascii="Times New Roman" w:hAnsi="Times New Roman" w:cs="Times New Roman"/>
-          <w:sz w:val="24"/>
-          <w:szCs w:val="24"/>
-        </w:rPr>
-        <w:tab/>
-      </w:r>
-      <w:r>
-        <w:rPr>
-          <w:rFonts w:ascii="Times New Roman" w:hAnsi="Times New Roman" w:cs="Times New Roman"/>
-          <w:sz w:val="24"/>
-          <w:szCs w:val="24"/>
-        </w:rPr>
-        <w:tab/>
-      </w:r>
-      <w:r>
-        <w:rPr>
-          <w:rFonts w:ascii="Times New Roman" w:hAnsi="Times New Roman" w:cs="Times New Roman"/>
-          <w:sz w:val="24"/>
-          <w:szCs w:val="24"/>
-        </w:rPr>
-        <w:t>Humas  Bid. Prakerin</w:t>
-      </w:r>
-      <w:r>
-        <w:rPr>
-          <w:rFonts w:ascii="Times New Roman" w:hAnsi="Times New Roman" w:cs="Times New Roman"/>
-          <w:sz w:val="24"/>
-          <w:szCs w:val="24"/>
-        </w:rPr>
-        <w:br w:type="textWrapping"/>
-      </w:r>
-    </w:p>
-    <w:p>
-      <w:pPr>
-        <w:spacing w:after="0" w:line="360" w:lineRule="auto"/>
-        <w:jc w:val="center"/>
-        <w:rPr>
-          <w:rFonts w:ascii="Times New Roman" w:hAnsi="Times New Roman" w:cs="Times New Roman"/>
-          <w:sz w:val="24"/>
-          <w:szCs w:val="24"/>
-        </w:rPr>
-      </w:pPr>
-    </w:p>
-    <w:p>
-      <w:pPr>
-        <w:spacing w:after="0" w:line="360" w:lineRule="auto"/>
-        <w:ind w:firstLine="720"/>
-        <w:jc w:val="center"/>
-        <w:rPr>
-          <w:rFonts w:ascii="Times New Roman" w:hAnsi="Times New Roman" w:cs="Times New Roman"/>
-          <w:sz w:val="24"/>
-          <w:szCs w:val="24"/>
-        </w:rPr>
-      </w:pPr>
-    </w:p>
-    <w:p>
-      <w:pPr>
-        <w:spacing w:after="0" w:line="360" w:lineRule="auto"/>
-        <w:jc w:val="center"/>
-        <w:rPr>
-          <w:rFonts w:ascii="Times New Roman" w:hAnsi="Times New Roman" w:cs="Times New Roman"/>
-          <w:b/>
-          <w:sz w:val="24"/>
-          <w:szCs w:val="24"/>
-          <w:u w:val="single"/>
-        </w:rPr>
-      </w:pPr>
-    </w:p>
-    <w:p>
-      <w:pPr>
-        <w:spacing w:after="0" w:line="360" w:lineRule="auto"/>
-        <w:jc w:val="center"/>
-        <w:rPr>
-          <w:rFonts w:ascii="Times New Roman" w:hAnsi="Times New Roman" w:cs="Times New Roman"/>
-          <w:b/>
-          <w:sz w:val="24"/>
-          <w:szCs w:val="24"/>
-          <w:u w:val="single"/>
-        </w:rPr>
-      </w:pPr>
-    </w:p>
-    <w:p>
-      <w:pPr>
-        <w:spacing w:after="0" w:line="360" w:lineRule="auto"/>
-        <w:jc w:val="center"/>
-        <w:rPr>
-          <w:rFonts w:ascii="Times New Roman" w:hAnsi="Times New Roman" w:cs="Times New Roman"/>
-          <w:b/>
-          <w:sz w:val="24"/>
-          <w:szCs w:val="24"/>
-          <w:u w:val="single"/>
-        </w:rPr>
-      </w:pPr>
-    </w:p>
-    <w:p>
-      <w:pPr>
-        <w:spacing w:after="0" w:line="360" w:lineRule="auto"/>
-        <w:jc w:val="center"/>
-        <w:rPr>
-          <w:rFonts w:ascii="Times New Roman" w:hAnsi="Times New Roman" w:cs="Times New Roman"/>
-          <w:sz w:val="24"/>
-          <w:szCs w:val="24"/>
-          <w:lang w:val="id-ID"/>
-        </w:rPr>
-      </w:pPr>
-      <w:r>
-        <w:rPr>
-          <w:rFonts w:ascii="Times New Roman" w:hAnsi="Times New Roman" w:cs="Times New Roman"/>
-          <w:sz w:val="24"/>
-          <w:szCs w:val="24"/>
-          <w:lang w:val="id-ID"/>
-        </w:rPr>
-        <w:t>Mengetahui</w:t>
-      </w:r>
-    </w:p>
-    <w:p>
-      <w:pPr>
-        <w:spacing w:after="0" w:line="360" w:lineRule="auto"/>
-        <w:ind w:hanging="1"/>
-        <w:jc w:val="center"/>
-        <w:rPr>
-          <w:rFonts w:ascii="Times New Roman" w:hAnsi="Times New Roman" w:cs="Times New Roman"/>
-          <w:sz w:val="24"/>
-          <w:szCs w:val="24"/>
-          <w:lang w:val="id-ID"/>
-        </w:rPr>
-      </w:pPr>
-      <w:r>
-        <w:rPr>
-          <w:rFonts w:ascii="Times New Roman" w:hAnsi="Times New Roman" w:cs="Times New Roman"/>
-          <w:sz w:val="24"/>
-          <w:szCs w:val="24"/>
-        </w:rPr>
-        <w:t>Kepala  Sekolah</w:t>
-      </w:r>
-    </w:p>
-    <w:p>
-      <w:pPr>
-        <w:spacing w:after="0" w:line="360" w:lineRule="auto"/>
-        <w:ind w:hanging="1"/>
-        <w:jc w:val="center"/>
-        <w:rPr>
-          <w:rFonts w:ascii="Times New Roman" w:hAnsi="Times New Roman" w:cs="Times New Roman"/>
-          <w:sz w:val="24"/>
-          <w:szCs w:val="24"/>
-        </w:rPr>
-      </w:pPr>
-    </w:p>
-    <w:p>
-      <w:pPr>
-        <w:spacing w:after="0" w:line="360" w:lineRule="auto"/>
-        <w:jc w:val="center"/>
-        <w:rPr>
-          <w:rFonts w:ascii="Times New Roman" w:hAnsi="Times New Roman" w:cs="Times New Roman"/>
-          <w:b/>
-          <w:sz w:val="24"/>
-          <w:szCs w:val="24"/>
-        </w:rPr>
-      </w:pPr>
-    </w:p>
-    <w:p>
-      <w:pPr>
-        <w:spacing w:after="0" w:line="360" w:lineRule="auto"/>
-        <w:jc w:val="center"/>
-        <w:rPr>
-          <w:rFonts w:ascii="Times New Roman" w:hAnsi="Times New Roman" w:cs="Times New Roman"/>
-          <w:b/>
-          <w:sz w:val="24"/>
-          <w:szCs w:val="24"/>
-        </w:rPr>
-      </w:pPr>
-    </w:p>
-    <w:p>
-      <w:pPr>
-        <w:spacing w:after="0" w:line="360" w:lineRule="auto"/>
-        <w:jc w:val="center"/>
-        <w:rPr>
-          <w:rFonts w:ascii="Times New Roman" w:hAnsi="Times New Roman" w:cs="Times New Roman"/>
-          <w:b/>
-          <w:sz w:val="24"/>
-          <w:szCs w:val="24"/>
-        </w:rPr>
-      </w:pPr>
-    </w:p>
-    <w:p>
-      <w:pPr>
-        <w:spacing w:after="0" w:line="360" w:lineRule="auto"/>
-        <w:jc w:val="center"/>
-        <w:rPr>
-          <w:rFonts w:ascii="Times New Roman" w:hAnsi="Times New Roman" w:cs="Times New Roman"/>
-          <w:b/>
-          <w:sz w:val="24"/>
-          <w:szCs w:val="24"/>
-          <w:lang w:val="id-ID"/>
-        </w:rPr>
-      </w:pPr>
-      <w:r>
-        <w:rPr>
-          <w:rFonts w:ascii="Times New Roman" w:hAnsi="Times New Roman" w:cs="Times New Roman"/>
-          <w:b/>
-          <w:sz w:val="24"/>
-          <w:szCs w:val="24"/>
-          <w:u w:val="single"/>
-        </w:rPr>
-        <w:t>(Drs.  SUMANTO, M.Pd</w:t>
-      </w:r>
-      <w:r>
-        <w:rPr>
-          <w:rFonts w:hint="default" w:ascii="Times New Roman" w:hAnsi="Times New Roman" w:cs="Times New Roman"/>
-          <w:b/>
-          <w:sz w:val="24"/>
-          <w:szCs w:val="24"/>
-          <w:u w:val="single"/>
-          <w:lang w:val="en"/>
-        </w:rPr>
-        <w:t>)</w:t>
-      </w:r>
-      <w:r>
-        <w:rPr>
-          <w:rFonts w:ascii="Times New Roman" w:hAnsi="Times New Roman" w:cs="Times New Roman"/>
-          <w:b/>
-          <w:sz w:val="24"/>
-          <w:szCs w:val="24"/>
-        </w:rPr>
-        <w:br w:type="textWrapping"/>
-      </w:r>
-      <w:r>
-        <w:rPr>
-          <w:rFonts w:ascii="Times New Roman" w:hAnsi="Times New Roman" w:cs="Times New Roman"/>
-          <w:b/>
-          <w:sz w:val="24"/>
-          <w:szCs w:val="24"/>
-        </w:rPr>
-        <w:t>NIP : 196603202005011003</w:t>
-      </w:r>
-    </w:p>
-    <w:p>
-      <w:pPr>
-        <w:spacing w:after="0" w:line="360" w:lineRule="auto"/>
-        <w:jc w:val="center"/>
+          <w:lang w:val="id-ID"/>
+        </w:rPr>
+      </w:pPr>
+      <w:r>
         <w:rPr>
           <w:rFonts w:ascii="Times New Roman" w:hAnsi="Times New Roman" w:cs="Times New Roman"/>
           <w:b/>
@@ -689,8 +682,14 @@
           <w:szCs w:val="28"/>
           <w:lang w:val="id-ID"/>
         </w:rPr>
-      </w:pPr>
-      <w:r>
+        <w:lastRenderedPageBreak/>
+        <w:t>KATA  PENGANTAR</w:t>
+      </w:r>
+    </w:p>
+    <w:p>
+      <w:pPr>
+        <w:spacing w:after="0" w:line="360" w:lineRule="auto"/>
+        <w:jc w:val="center"/>
         <w:rPr>
           <w:rFonts w:ascii="Times New Roman" w:hAnsi="Times New Roman" w:cs="Times New Roman"/>
           <w:b/>
@@ -698,26 +697,12 @@
           <w:szCs w:val="28"/>
           <w:lang w:val="id-ID"/>
         </w:rPr>
-        <w:t>KATA  PENGANTAR</w:t>
-      </w:r>
-    </w:p>
-    <w:p>
-      <w:pPr>
-        <w:spacing w:after="0" w:line="360" w:lineRule="auto"/>
-        <w:jc w:val="center"/>
-        <w:rPr>
-          <w:rFonts w:ascii="Times New Roman" w:hAnsi="Times New Roman" w:cs="Times New Roman"/>
-          <w:b/>
-          <w:sz w:val="28"/>
-          <w:szCs w:val="28"/>
-          <w:lang w:val="id-ID"/>
-        </w:rPr>
-      </w:pPr>
-    </w:p>
-    <w:p>
-      <w:pPr>
-        <w:spacing w:after="0" w:line="360" w:lineRule="auto"/>
-        <w:ind w:firstLine="904" w:firstLineChars="377"/>
+      </w:pPr>
+    </w:p>
+    <w:p>
+      <w:pPr>
+        <w:spacing w:after="0" w:line="360" w:lineRule="auto"/>
+        <w:ind w:firstLineChars="377" w:firstLine="905"/>
         <w:jc w:val="both"/>
         <w:rPr>
           <w:rFonts w:ascii="Times New Roman" w:hAnsi="Times New Roman" w:cs="Times New Roman"/>
@@ -788,7 +773,7 @@
     </w:p>
     <w:p>
       <w:pPr>
-        <w:pStyle w:val="10"/>
+        <w:pStyle w:val="ListParagraph"/>
         <w:numPr>
           <w:ilvl w:val="0"/>
           <w:numId w:val="1"/>
@@ -813,7 +798,7 @@
     </w:p>
     <w:p>
       <w:pPr>
-        <w:pStyle w:val="10"/>
+        <w:pStyle w:val="ListParagraph"/>
         <w:numPr>
           <w:ilvl w:val="0"/>
           <w:numId w:val="1"/>
@@ -838,7 +823,7 @@
     </w:p>
     <w:p>
       <w:pPr>
-        <w:pStyle w:val="10"/>
+        <w:pStyle w:val="ListParagraph"/>
         <w:numPr>
           <w:ilvl w:val="0"/>
           <w:numId w:val="1"/>
@@ -863,7 +848,7 @@
     </w:p>
     <w:p>
       <w:pPr>
-        <w:pStyle w:val="10"/>
+        <w:pStyle w:val="ListParagraph"/>
         <w:numPr>
           <w:ilvl w:val="0"/>
           <w:numId w:val="1"/>
@@ -888,7 +873,7 @@
     </w:p>
     <w:p>
       <w:pPr>
-        <w:pStyle w:val="10"/>
+        <w:pStyle w:val="ListParagraph"/>
         <w:numPr>
           <w:ilvl w:val="0"/>
           <w:numId w:val="1"/>
@@ -908,12 +893,20 @@
           <w:sz w:val="24"/>
           <w:szCs w:val="24"/>
         </w:rPr>
-        <w:t>Bapak              selaku Pemimpin di PT. KOYORAD JAYA INDONESIA</w:t>
-      </w:r>
-    </w:p>
-    <w:p>
-      <w:pPr>
-        <w:pStyle w:val="10"/>
+        <w:t xml:space="preserve">Bapak Saiful Ahyar </w:t>
+      </w:r>
+      <w:r>
+        <w:rPr>
+          <w:rFonts w:ascii="Times New Roman" w:hAnsi="Times New Roman" w:cs="Times New Roman"/>
+          <w:sz w:val="24"/>
+          <w:szCs w:val="24"/>
+        </w:rPr>
+        <w:t>selaku Pemimpin di PT. KOYORAD JAYA INDONESIA</w:t>
+      </w:r>
+    </w:p>
+    <w:p>
+      <w:pPr>
+        <w:pStyle w:val="ListParagraph"/>
         <w:numPr>
           <w:ilvl w:val="0"/>
           <w:numId w:val="1"/>
@@ -933,12 +926,30 @@
           <w:sz w:val="24"/>
           <w:szCs w:val="24"/>
         </w:rPr>
-        <w:t>Arizal selaku Pembimbing Lapangan</w:t>
-      </w:r>
-    </w:p>
-    <w:p>
-      <w:pPr>
-        <w:pStyle w:val="10"/>
+        <w:t xml:space="preserve">Bapak </w:t>
+      </w:r>
+      <w:bookmarkStart w:id="0" w:name="_GoBack"/>
+      <w:bookmarkEnd w:id="0"/>
+      <w:r>
+        <w:rPr>
+          <w:rFonts w:ascii="Times New Roman" w:hAnsi="Times New Roman" w:cs="Times New Roman"/>
+          <w:sz w:val="24"/>
+          <w:szCs w:val="24"/>
+        </w:rPr>
+        <w:t>Agus Setiawan</w:t>
+      </w:r>
+      <w:r>
+        <w:rPr>
+          <w:rFonts w:ascii="Times New Roman" w:hAnsi="Times New Roman" w:cs="Times New Roman"/>
+          <w:sz w:val="24"/>
+          <w:szCs w:val="24"/>
+        </w:rPr>
+        <w:t xml:space="preserve"> selaku Pembimbing Lapangan</w:t>
+      </w:r>
+    </w:p>
+    <w:p>
+      <w:pPr>
+        <w:pStyle w:val="ListParagraph"/>
         <w:spacing w:after="0" w:line="360" w:lineRule="auto"/>
         <w:ind w:left="709"/>
         <w:jc w:val="both"/>
@@ -996,31 +1007,68 @@
       <w:r>
         <w:rPr>
           <w:rFonts w:ascii="Times New Roman" w:hAnsi="Times New Roman" w:cs="Times New Roman"/>
-          <w:b/>
-          <w:sz w:val="24"/>
-          <w:szCs w:val="24"/>
-          <w:lang w:val="id-ID"/>
-        </w:rPr>
-        <w:t>Bekasi, September 2019</w:t>
-      </w:r>
-    </w:p>
-    <w:p>
-      <w:pPr>
-        <w:spacing w:after="0" w:line="360" w:lineRule="auto"/>
-        <w:ind w:left="5760" w:firstLine="0" w:firstLineChars="0"/>
-        <w:jc w:val="both"/>
-        <w:rPr>
-          <w:rFonts w:ascii="Times New Roman" w:hAnsi="Times New Roman" w:cs="Times New Roman"/>
-          <w:b/>
-          <w:sz w:val="24"/>
-          <w:szCs w:val="24"/>
-          <w:lang w:val="id-ID"/>
-        </w:rPr>
-      </w:pPr>
-      <w:r>
-        <w:rPr>
-          <w:rFonts w:ascii="Times New Roman" w:hAnsi="Times New Roman" w:cs="Times New Roman"/>
-          <w:b/>
+          <w:sz w:val="24"/>
+          <w:szCs w:val="24"/>
+          <w:lang w:val="id-ID"/>
+        </w:rPr>
+        <w:t xml:space="preserve">Bekasi, </w:t>
+      </w:r>
+      <w:r>
+        <w:rPr>
+          <w:rFonts w:ascii="Times New Roman" w:hAnsi="Times New Roman" w:cs="Times New Roman"/>
+          <w:sz w:val="24"/>
+          <w:szCs w:val="24"/>
+        </w:rPr>
+        <w:t xml:space="preserve">            </w:t>
+      </w:r>
+      <w:r>
+        <w:rPr>
+          <w:rFonts w:ascii="Times New Roman" w:hAnsi="Times New Roman" w:cs="Times New Roman"/>
+          <w:sz w:val="24"/>
+          <w:szCs w:val="24"/>
+          <w:lang w:val="id-ID"/>
+        </w:rPr>
+        <w:t>februari 2020</w:t>
+      </w:r>
+    </w:p>
+    <w:p>
+      <w:pPr>
+        <w:spacing w:after="0" w:line="360" w:lineRule="auto"/>
+        <w:jc w:val="both"/>
+        <w:rPr>
+          <w:rFonts w:ascii="Times New Roman" w:hAnsi="Times New Roman" w:cs="Times New Roman"/>
+          <w:sz w:val="24"/>
+          <w:szCs w:val="24"/>
+          <w:lang w:val="id-ID"/>
+        </w:rPr>
+      </w:pPr>
+      <w:r>
+        <w:rPr>
+          <w:rFonts w:ascii="Times New Roman" w:hAnsi="Times New Roman" w:cs="Times New Roman"/>
+          <w:sz w:val="24"/>
+          <w:szCs w:val="24"/>
+        </w:rPr>
+        <w:t xml:space="preserve">                                                                                    </w:t>
+      </w:r>
+      <w:r>
+        <w:rPr>
+          <w:rFonts w:ascii="Times New Roman" w:hAnsi="Times New Roman" w:cs="Times New Roman"/>
+          <w:sz w:val="24"/>
+          <w:szCs w:val="24"/>
+        </w:rPr>
+        <w:t xml:space="preserve">            </w:t>
+      </w:r>
+      <w:r>
+        <w:rPr>
+          <w:rFonts w:ascii="Times New Roman" w:hAnsi="Times New Roman" w:cs="Times New Roman"/>
+          <w:sz w:val="24"/>
+          <w:szCs w:val="24"/>
+        </w:rPr>
+        <w:t xml:space="preserve"> </w:t>
+      </w:r>
+      <w:r>
+        <w:rPr>
+          <w:rFonts w:ascii="Times New Roman" w:hAnsi="Times New Roman" w:cs="Times New Roman"/>
           <w:sz w:val="24"/>
           <w:szCs w:val="24"/>
           <w:lang w:val="id-ID"/>
@@ -1046,7 +1094,6 @@
         <w:jc w:val="both"/>
         <w:rPr>
           <w:rFonts w:ascii="Times New Roman" w:hAnsi="Times New Roman" w:cs="Times New Roman"/>
-          <w:b/>
           <w:sz w:val="28"/>
           <w:szCs w:val="28"/>
           <w:lang w:val="id-ID"/>
@@ -1056,8 +1103,30 @@
     <w:p>
       <w:pPr>
         <w:spacing w:after="0" w:line="360" w:lineRule="auto"/>
-        <w:ind w:left="2880" w:right="-329" w:firstLine="1866" w:firstLineChars="777"/>
-        <w:jc w:val="both"/>
+        <w:ind w:left="2880" w:right="-329" w:firstLineChars="777" w:firstLine="1872"/>
+        <w:jc w:val="both"/>
+        <w:rPr>
+          <w:rFonts w:ascii="Times New Roman" w:hAnsi="Times New Roman" w:cs="Times New Roman"/>
+          <w:b/>
+          <w:sz w:val="24"/>
+          <w:szCs w:val="24"/>
+        </w:rPr>
+      </w:pPr>
+      <w:r>
+        <w:rPr>
+          <w:rFonts w:ascii="Times New Roman" w:hAnsi="Times New Roman" w:cs="Times New Roman"/>
+          <w:b/>
+          <w:sz w:val="24"/>
+          <w:szCs w:val="24"/>
+        </w:rPr>
+        <w:t>Al Bani Darma Bakti Dwi Putra</w:t>
+      </w:r>
+    </w:p>
+    <w:p>
+      <w:pPr>
+        <w:spacing w:after="0" w:line="360" w:lineRule="auto"/>
+        <w:ind w:right="-329"/>
+        <w:jc w:val="center"/>
         <w:rPr>
           <w:rFonts w:ascii="Times New Roman" w:hAnsi="Times New Roman" w:cs="Times New Roman"/>
           <w:b/>
@@ -1070,46 +1139,11 @@
         <w:rPr>
           <w:rFonts w:ascii="Times New Roman" w:hAnsi="Times New Roman" w:cs="Times New Roman"/>
           <w:b/>
-          <w:sz w:val="24"/>
-          <w:szCs w:val="24"/>
-        </w:rPr>
-        <w:t>Al Bani Darma Bakti Dwi Putra</w:t>
-      </w:r>
-    </w:p>
-    <w:p>
-      <w:pPr>
-        <w:spacing w:after="0" w:line="360" w:lineRule="auto"/>
-        <w:jc w:val="both"/>
-        <w:rPr>
-          <w:rFonts w:ascii="Times New Roman" w:hAnsi="Times New Roman" w:cs="Times New Roman"/>
-          <w:b/>
-          <w:sz w:val="24"/>
-          <w:szCs w:val="24"/>
-          <w:lang w:val="id-ID"/>
-        </w:rPr>
-      </w:pPr>
-    </w:p>
-    <w:p>
-      <w:pPr>
-        <w:spacing w:after="0" w:line="360" w:lineRule="auto"/>
-        <w:ind w:right="-329"/>
-        <w:jc w:val="center"/>
-        <w:rPr>
-          <w:rFonts w:ascii="Times New Roman" w:hAnsi="Times New Roman" w:cs="Times New Roman"/>
-          <w:b/>
           <w:sz w:val="28"/>
           <w:szCs w:val="28"/>
           <w:lang w:val="id-ID"/>
         </w:rPr>
-      </w:pPr>
-      <w:r>
-        <w:rPr>
-          <w:rFonts w:ascii="Times New Roman" w:hAnsi="Times New Roman" w:cs="Times New Roman"/>
-          <w:b/>
-          <w:sz w:val="28"/>
-          <w:szCs w:val="28"/>
-          <w:lang w:val="id-ID"/>
-        </w:rPr>
+        <w:lastRenderedPageBreak/>
         <w:t>DAFTAR  ISI</w:t>
       </w:r>
     </w:p>
@@ -1160,14 +1194,6 @@
           <w:lang w:val="id-ID"/>
         </w:rPr>
         <w:tab/>
-      </w:r>
-      <w:r>
-        <w:rPr>
-          <w:rFonts w:ascii="Times New Roman" w:hAnsi="Times New Roman" w:cs="Times New Roman"/>
-          <w:sz w:val="24"/>
-          <w:szCs w:val="24"/>
-          <w:lang w:val="id-ID"/>
-        </w:rPr>
         <w:t>i</w:t>
       </w:r>
     </w:p>
@@ -1203,14 +1229,6 @@
           <w:lang w:val="id-ID"/>
         </w:rPr>
         <w:tab/>
-      </w:r>
-      <w:r>
-        <w:rPr>
-          <w:rFonts w:ascii="Times New Roman" w:hAnsi="Times New Roman" w:cs="Times New Roman"/>
-          <w:sz w:val="24"/>
-          <w:szCs w:val="24"/>
-          <w:lang w:val="id-ID"/>
-        </w:rPr>
         <w:t>ii</w:t>
       </w:r>
       <w:r>
@@ -1255,14 +1273,6 @@
           <w:lang w:val="id-ID"/>
         </w:rPr>
         <w:tab/>
-      </w:r>
-      <w:r>
-        <w:rPr>
-          <w:rFonts w:ascii="Times New Roman" w:hAnsi="Times New Roman" w:cs="Times New Roman"/>
-          <w:sz w:val="24"/>
-          <w:szCs w:val="24"/>
-          <w:lang w:val="id-ID"/>
-        </w:rPr>
         <w:t>iii</w:t>
       </w:r>
     </w:p>
@@ -1317,14 +1327,6 @@
           <w:lang w:val="id-ID"/>
         </w:rPr>
         <w:tab/>
-      </w:r>
-      <w:r>
-        <w:rPr>
-          <w:rFonts w:ascii="Times New Roman" w:hAnsi="Times New Roman" w:cs="Times New Roman"/>
-          <w:sz w:val="24"/>
-          <w:szCs w:val="24"/>
-          <w:lang w:val="id-ID"/>
-        </w:rPr>
         <w:t>1.1   Latar Belakang Prakerin ……………………………………</w:t>
       </w:r>
       <w:r>
@@ -1370,6 +1372,7 @@
           <w:lang w:val="fr-LU"/>
         </w:rPr>
         <w:tab/>
+        <w:t>1.2   Tujuan Prakerin …………………………………………….</w:t>
       </w:r>
       <w:r>
         <w:rPr>
@@ -1378,24 +1381,7 @@
           <w:szCs w:val="24"/>
           <w:lang w:val="fr-LU"/>
         </w:rPr>
-        <w:t>1.2   Tujuan Prakerin …………………………………………….</w:t>
-      </w:r>
-      <w:r>
-        <w:rPr>
-          <w:rFonts w:ascii="Times New Roman" w:hAnsi="Times New Roman" w:cs="Times New Roman"/>
-          <w:sz w:val="24"/>
-          <w:szCs w:val="24"/>
-          <w:lang w:val="fr-LU"/>
-        </w:rPr>
-        <w:tab/>
-      </w:r>
-      <w:r>
-        <w:rPr>
-          <w:rFonts w:ascii="Times New Roman" w:hAnsi="Times New Roman" w:cs="Times New Roman"/>
-          <w:sz w:val="24"/>
-          <w:szCs w:val="24"/>
-          <w:lang w:val="fr-LU"/>
-        </w:rPr>
+        <w:tab/>
         <w:t>2</w:t>
       </w:r>
     </w:p>
@@ -1422,14 +1408,6 @@
           <w:lang w:val="fr-LU"/>
         </w:rPr>
         <w:tab/>
-      </w:r>
-      <w:r>
-        <w:rPr>
-          <w:rFonts w:ascii="Times New Roman" w:hAnsi="Times New Roman" w:cs="Times New Roman"/>
-          <w:sz w:val="24"/>
-          <w:szCs w:val="24"/>
-          <w:lang w:val="fr-LU"/>
-        </w:rPr>
         <w:t>1.3   Tempat dan waktu pelaksanaan ……………………………</w:t>
       </w:r>
       <w:r>
@@ -1498,13 +1476,6 @@
           <w:szCs w:val="24"/>
         </w:rPr>
         <w:tab/>
-      </w:r>
-      <w:r>
-        <w:rPr>
-          <w:rFonts w:ascii="Times New Roman" w:hAnsi="Times New Roman" w:cs="Times New Roman"/>
-          <w:sz w:val="24"/>
-          <w:szCs w:val="24"/>
-        </w:rPr>
         <w:t>2.1   Sejarah Pendukung………………………………………….</w:t>
       </w:r>
       <w:r>
@@ -1514,13 +1485,6 @@
           <w:szCs w:val="24"/>
         </w:rPr>
         <w:tab/>
-      </w:r>
-      <w:r>
-        <w:rPr>
-          <w:rFonts w:ascii="Times New Roman" w:hAnsi="Times New Roman" w:cs="Times New Roman"/>
-          <w:sz w:val="24"/>
-          <w:szCs w:val="24"/>
-        </w:rPr>
         <w:t>3</w:t>
       </w:r>
     </w:p>
@@ -1546,13 +1510,6 @@
           <w:szCs w:val="24"/>
         </w:rPr>
         <w:tab/>
-      </w:r>
-      <w:r>
-        <w:rPr>
-          <w:rFonts w:ascii="Times New Roman" w:hAnsi="Times New Roman" w:cs="Times New Roman"/>
-          <w:sz w:val="24"/>
-          <w:szCs w:val="24"/>
-        </w:rPr>
         <w:t>2.2   Teori Pendukung……………………………………………</w:t>
       </w:r>
       <w:r>
@@ -1562,13 +1519,6 @@
           <w:szCs w:val="24"/>
         </w:rPr>
         <w:tab/>
-      </w:r>
-      <w:r>
-        <w:rPr>
-          <w:rFonts w:ascii="Times New Roman" w:hAnsi="Times New Roman" w:cs="Times New Roman"/>
-          <w:sz w:val="24"/>
-          <w:szCs w:val="24"/>
-        </w:rPr>
         <w:t>4</w:t>
       </w:r>
     </w:p>
@@ -1620,30 +1570,24 @@
           <w:szCs w:val="24"/>
         </w:rPr>
         <w:tab/>
-      </w:r>
-      <w:r>
-        <w:rPr>
-          <w:rFonts w:ascii="Times New Roman" w:hAnsi="Times New Roman" w:cs="Times New Roman"/>
-          <w:sz w:val="24"/>
-          <w:szCs w:val="24"/>
-        </w:rPr>
-        <w:t>3.1   Uraian Pelaksanaan…………………………………………..</w:t>
-      </w:r>
-      <w:r>
-        <w:rPr>
-          <w:rFonts w:ascii="Times New Roman" w:hAnsi="Times New Roman" w:cs="Times New Roman"/>
-          <w:sz w:val="24"/>
-          <w:szCs w:val="24"/>
-        </w:rPr>
-        <w:tab/>
-      </w:r>
-      <w:r>
-        <w:rPr>
-          <w:rFonts w:ascii="Times New Roman" w:hAnsi="Times New Roman" w:cs="Times New Roman"/>
-          <w:sz w:val="24"/>
-          <w:szCs w:val="24"/>
-        </w:rPr>
-        <w:t>6</w:t>
+        <w:t>3.1   Uraian</w:t>
+      </w:r>
+      <w:r>
+        <w:rPr>
+          <w:rFonts w:ascii="Times New Roman" w:hAnsi="Times New Roman" w:cs="Times New Roman"/>
+          <w:sz w:val="24"/>
+          <w:szCs w:val="24"/>
+        </w:rPr>
+        <w:t xml:space="preserve"> Pelaksanaan…………………………………………..</w:t>
+      </w:r>
+      <w:r>
+        <w:rPr>
+          <w:rFonts w:ascii="Times New Roman" w:hAnsi="Times New Roman" w:cs="Times New Roman"/>
+          <w:sz w:val="24"/>
+          <w:szCs w:val="24"/>
+        </w:rPr>
+        <w:tab/>
+        <w:t>5</w:t>
       </w:r>
     </w:p>
     <w:p>
@@ -1668,30 +1612,24 @@
           <w:szCs w:val="24"/>
         </w:rPr>
         <w:tab/>
-      </w:r>
-      <w:r>
-        <w:rPr>
-          <w:rFonts w:ascii="Times New Roman" w:hAnsi="Times New Roman" w:cs="Times New Roman"/>
-          <w:sz w:val="24"/>
-          <w:szCs w:val="24"/>
-        </w:rPr>
-        <w:t>3.2   Absensi Siswi Prakerin………………………………………</w:t>
-      </w:r>
-      <w:r>
-        <w:rPr>
-          <w:rFonts w:ascii="Times New Roman" w:hAnsi="Times New Roman" w:cs="Times New Roman"/>
-          <w:sz w:val="24"/>
-          <w:szCs w:val="24"/>
-        </w:rPr>
-        <w:tab/>
-      </w:r>
-      <w:r>
-        <w:rPr>
-          <w:rFonts w:ascii="Times New Roman" w:hAnsi="Times New Roman" w:cs="Times New Roman"/>
-          <w:sz w:val="24"/>
-          <w:szCs w:val="24"/>
-        </w:rPr>
-        <w:t>16</w:t>
+        <w:t xml:space="preserve">3.2   Absensi </w:t>
+      </w:r>
+      <w:r>
+        <w:rPr>
+          <w:rFonts w:ascii="Times New Roman" w:hAnsi="Times New Roman" w:cs="Times New Roman"/>
+          <w:sz w:val="24"/>
+          <w:szCs w:val="24"/>
+        </w:rPr>
+        <w:t>Siswi Prakerin………………………………………</w:t>
+      </w:r>
+      <w:r>
+        <w:rPr>
+          <w:rFonts w:ascii="Times New Roman" w:hAnsi="Times New Roman" w:cs="Times New Roman"/>
+          <w:sz w:val="24"/>
+          <w:szCs w:val="24"/>
+        </w:rPr>
+        <w:tab/>
+        <w:t>12</w:t>
       </w:r>
     </w:p>
     <w:p>
@@ -1716,30 +1654,24 @@
           <w:szCs w:val="24"/>
         </w:rPr>
         <w:tab/>
-      </w:r>
-      <w:r>
-        <w:rPr>
-          <w:rFonts w:ascii="Times New Roman" w:hAnsi="Times New Roman" w:cs="Times New Roman"/>
-          <w:sz w:val="24"/>
-          <w:szCs w:val="24"/>
-        </w:rPr>
-        <w:t>3.3   Daftar Nilai Siswi……………………………………………</w:t>
-      </w:r>
-      <w:r>
-        <w:rPr>
-          <w:rFonts w:ascii="Times New Roman" w:hAnsi="Times New Roman" w:cs="Times New Roman"/>
-          <w:sz w:val="24"/>
-          <w:szCs w:val="24"/>
-        </w:rPr>
-        <w:tab/>
-      </w:r>
-      <w:r>
-        <w:rPr>
-          <w:rFonts w:ascii="Times New Roman" w:hAnsi="Times New Roman" w:cs="Times New Roman"/>
-          <w:sz w:val="24"/>
-          <w:szCs w:val="24"/>
-        </w:rPr>
-        <w:t>22</w:t>
+        <w:t>3.3   Daftar</w:t>
+      </w:r>
+      <w:r>
+        <w:rPr>
+          <w:rFonts w:ascii="Times New Roman" w:hAnsi="Times New Roman" w:cs="Times New Roman"/>
+          <w:sz w:val="24"/>
+          <w:szCs w:val="24"/>
+        </w:rPr>
+        <w:t xml:space="preserve"> Nilai Siswi……………………………………………</w:t>
+      </w:r>
+      <w:r>
+        <w:rPr>
+          <w:rFonts w:ascii="Times New Roman" w:hAnsi="Times New Roman" w:cs="Times New Roman"/>
+          <w:sz w:val="24"/>
+          <w:szCs w:val="24"/>
+        </w:rPr>
+        <w:tab/>
+        <w:t>15</w:t>
       </w:r>
     </w:p>
     <w:p>
@@ -1790,30 +1722,24 @@
           <w:szCs w:val="24"/>
         </w:rPr>
         <w:tab/>
-      </w:r>
-      <w:r>
-        <w:rPr>
-          <w:rFonts w:ascii="Times New Roman" w:hAnsi="Times New Roman" w:cs="Times New Roman"/>
-          <w:sz w:val="24"/>
-          <w:szCs w:val="24"/>
-        </w:rPr>
-        <w:t>4.1   Kesimpulan…………………………………………………..</w:t>
-      </w:r>
-      <w:r>
-        <w:rPr>
-          <w:rFonts w:ascii="Times New Roman" w:hAnsi="Times New Roman" w:cs="Times New Roman"/>
-          <w:sz w:val="24"/>
-          <w:szCs w:val="24"/>
-        </w:rPr>
-        <w:tab/>
-      </w:r>
-      <w:r>
-        <w:rPr>
-          <w:rFonts w:ascii="Times New Roman" w:hAnsi="Times New Roman" w:cs="Times New Roman"/>
-          <w:sz w:val="24"/>
-          <w:szCs w:val="24"/>
-        </w:rPr>
-        <w:t>23</w:t>
+        <w:t>4.1   Ke</w:t>
+      </w:r>
+      <w:r>
+        <w:rPr>
+          <w:rFonts w:ascii="Times New Roman" w:hAnsi="Times New Roman" w:cs="Times New Roman"/>
+          <w:sz w:val="24"/>
+          <w:szCs w:val="24"/>
+        </w:rPr>
+        <w:t>simpulan…………………………………………………..</w:t>
+      </w:r>
+      <w:r>
+        <w:rPr>
+          <w:rFonts w:ascii="Times New Roman" w:hAnsi="Times New Roman" w:cs="Times New Roman"/>
+          <w:sz w:val="24"/>
+          <w:szCs w:val="24"/>
+        </w:rPr>
+        <w:tab/>
+        <w:t>17</w:t>
       </w:r>
     </w:p>
     <w:p>
@@ -1838,30 +1764,24 @@
           <w:szCs w:val="24"/>
         </w:rPr>
         <w:tab/>
-      </w:r>
-      <w:r>
-        <w:rPr>
-          <w:rFonts w:ascii="Times New Roman" w:hAnsi="Times New Roman" w:cs="Times New Roman"/>
-          <w:sz w:val="24"/>
-          <w:szCs w:val="24"/>
-        </w:rPr>
-        <w:t>4.2   Saran…………………………………………………………</w:t>
-      </w:r>
-      <w:r>
-        <w:rPr>
-          <w:rFonts w:ascii="Times New Roman" w:hAnsi="Times New Roman" w:cs="Times New Roman"/>
-          <w:sz w:val="24"/>
-          <w:szCs w:val="24"/>
-        </w:rPr>
-        <w:tab/>
-      </w:r>
-      <w:r>
-        <w:rPr>
-          <w:rFonts w:ascii="Times New Roman" w:hAnsi="Times New Roman" w:cs="Times New Roman"/>
-          <w:sz w:val="24"/>
-          <w:szCs w:val="24"/>
-        </w:rPr>
-        <w:t>23</w:t>
+        <w:t xml:space="preserve">4.2   </w:t>
+      </w:r>
+      <w:r>
+        <w:rPr>
+          <w:rFonts w:ascii="Times New Roman" w:hAnsi="Times New Roman" w:cs="Times New Roman"/>
+          <w:sz w:val="24"/>
+          <w:szCs w:val="24"/>
+        </w:rPr>
+        <w:t>Saran…………………………………………………………</w:t>
+      </w:r>
+      <w:r>
+        <w:rPr>
+          <w:rFonts w:ascii="Times New Roman" w:hAnsi="Times New Roman" w:cs="Times New Roman"/>
+          <w:sz w:val="24"/>
+          <w:szCs w:val="24"/>
+        </w:rPr>
+        <w:tab/>
+        <w:t>18</w:t>
       </w:r>
     </w:p>
     <w:p>
@@ -1903,23 +1823,24 @@
           <w:sz w:val="24"/>
           <w:szCs w:val="24"/>
         </w:rPr>
-        <w:t xml:space="preserve">        Daftar Pustaka…………………………………………………….</w:t>
-      </w:r>
-      <w:r>
-        <w:rPr>
-          <w:rFonts w:ascii="Times New Roman" w:hAnsi="Times New Roman" w:cs="Times New Roman"/>
-          <w:sz w:val="24"/>
-          <w:szCs w:val="24"/>
-        </w:rPr>
-        <w:tab/>
-      </w:r>
-      <w:r>
-        <w:rPr>
-          <w:rFonts w:ascii="Times New Roman" w:hAnsi="Times New Roman" w:cs="Times New Roman"/>
-          <w:sz w:val="24"/>
-          <w:szCs w:val="24"/>
-        </w:rPr>
-        <w:t xml:space="preserve">     24</w:t>
+        <w:t xml:space="preserve">        Daftar Pust</w:t>
+      </w:r>
+      <w:r>
+        <w:rPr>
+          <w:rFonts w:ascii="Times New Roman" w:hAnsi="Times New Roman" w:cs="Times New Roman"/>
+          <w:sz w:val="24"/>
+          <w:szCs w:val="24"/>
+        </w:rPr>
+        <w:t>aka…………………………………………………….</w:t>
+      </w:r>
+      <w:r>
+        <w:rPr>
+          <w:rFonts w:ascii="Times New Roman" w:hAnsi="Times New Roman" w:cs="Times New Roman"/>
+          <w:sz w:val="24"/>
+          <w:szCs w:val="24"/>
+        </w:rPr>
+        <w:tab/>
+        <w:t xml:space="preserve">     19</w:t>
       </w:r>
     </w:p>
     <w:p>
@@ -1934,16 +1855,7 @@
           <w:rFonts w:ascii="Times New Roman" w:hAnsi="Times New Roman" w:cs="Times New Roman"/>
           <w:sz w:val="24"/>
           <w:szCs w:val="24"/>
-          <w:lang w:val="id-ID"/>
-        </w:rPr>
-        <w:sectPr>
-          <w:footerReference r:id="rId5" w:type="default"/>
-          <w:pgSz w:w="11907" w:h="16839"/>
-          <w:pgMar w:top="1701" w:right="1701" w:bottom="1701" w:left="2268" w:header="720" w:footer="720" w:gutter="0"/>
-          <w:pgNumType w:fmt="lowerRoman"/>
-          <w:cols w:space="0" w:num="1"/>
-          <w:docGrid w:linePitch="360" w:charSpace="0"/>
-        </w:sectPr>
+        </w:rPr>
       </w:pPr>
       <w:r>
         <w:rPr>
@@ -1953,27 +1865,151 @@
         </w:rPr>
         <w:t xml:space="preserve">        Lampiran-Lampiran……………………………………….............</w:t>
       </w:r>
-    </w:p>
-    <w:p>
-      <w:pPr>
-        <w:rPr>
-          <w:lang w:val="id-ID"/>
+      <w:r>
+        <w:rPr>
+          <w:rFonts w:ascii="Times New Roman" w:hAnsi="Times New Roman" w:cs="Times New Roman"/>
+          <w:sz w:val="24"/>
+          <w:szCs w:val="24"/>
+        </w:rPr>
+        <w:tab/>
+        <w:t xml:space="preserve">     20</w:t>
+      </w:r>
+    </w:p>
+    <w:p>
+      <w:pPr>
+        <w:tabs>
+          <w:tab w:val="left" w:pos="6804"/>
+        </w:tabs>
+        <w:spacing w:after="0" w:line="360" w:lineRule="auto"/>
+        <w:ind w:right="-329"/>
+        <w:jc w:val="both"/>
+        <w:rPr>
+          <w:rFonts w:ascii="Times New Roman" w:hAnsi="Times New Roman" w:cs="Times New Roman"/>
+          <w:sz w:val="24"/>
+          <w:szCs w:val="24"/>
+        </w:rPr>
+      </w:pPr>
+    </w:p>
+    <w:p>
+      <w:pPr>
+        <w:tabs>
+          <w:tab w:val="left" w:pos="6804"/>
+        </w:tabs>
+        <w:spacing w:after="0" w:line="360" w:lineRule="auto"/>
+        <w:ind w:right="-329"/>
+        <w:jc w:val="both"/>
+        <w:rPr>
+          <w:rFonts w:ascii="Times New Roman" w:hAnsi="Times New Roman" w:cs="Times New Roman"/>
+          <w:sz w:val="24"/>
+          <w:szCs w:val="24"/>
+        </w:rPr>
+      </w:pPr>
+    </w:p>
+    <w:p>
+      <w:pPr>
+        <w:tabs>
+          <w:tab w:val="left" w:pos="6804"/>
+        </w:tabs>
+        <w:spacing w:after="0" w:line="360" w:lineRule="auto"/>
+        <w:ind w:right="-329"/>
+        <w:jc w:val="both"/>
+        <w:rPr>
+          <w:rFonts w:ascii="Times New Roman" w:hAnsi="Times New Roman" w:cs="Times New Roman"/>
+          <w:sz w:val="24"/>
+          <w:szCs w:val="24"/>
+        </w:rPr>
+      </w:pPr>
+    </w:p>
+    <w:p>
+      <w:pPr>
+        <w:tabs>
+          <w:tab w:val="left" w:pos="6804"/>
+        </w:tabs>
+        <w:spacing w:after="0" w:line="360" w:lineRule="auto"/>
+        <w:ind w:right="-329"/>
+        <w:jc w:val="both"/>
+        <w:rPr>
+          <w:rFonts w:ascii="Times New Roman" w:hAnsi="Times New Roman" w:cs="Times New Roman"/>
+          <w:sz w:val="24"/>
+          <w:szCs w:val="24"/>
+        </w:rPr>
+      </w:pPr>
+    </w:p>
+    <w:p>
+      <w:pPr>
+        <w:tabs>
+          <w:tab w:val="left" w:pos="6804"/>
+        </w:tabs>
+        <w:spacing w:after="0" w:line="360" w:lineRule="auto"/>
+        <w:ind w:right="-329"/>
+        <w:jc w:val="both"/>
+        <w:rPr>
+          <w:rFonts w:ascii="Times New Roman" w:hAnsi="Times New Roman" w:cs="Times New Roman"/>
+          <w:sz w:val="24"/>
+          <w:szCs w:val="24"/>
+        </w:rPr>
+      </w:pPr>
+    </w:p>
+    <w:p>
+      <w:pPr>
+        <w:tabs>
+          <w:tab w:val="left" w:pos="6804"/>
+        </w:tabs>
+        <w:spacing w:after="0" w:line="360" w:lineRule="auto"/>
+        <w:ind w:right="-329"/>
+        <w:jc w:val="both"/>
+        <w:rPr>
+          <w:rFonts w:ascii="Times New Roman" w:hAnsi="Times New Roman" w:cs="Times New Roman"/>
+          <w:sz w:val="24"/>
+          <w:szCs w:val="24"/>
+        </w:rPr>
+      </w:pPr>
+    </w:p>
+    <w:p>
+      <w:pPr>
+        <w:tabs>
+          <w:tab w:val="left" w:pos="6804"/>
+        </w:tabs>
+        <w:spacing w:after="0" w:line="360" w:lineRule="auto"/>
+        <w:ind w:right="-329"/>
+        <w:jc w:val="both"/>
+        <w:rPr>
+          <w:rFonts w:ascii="Times New Roman" w:hAnsi="Times New Roman" w:cs="Times New Roman"/>
+          <w:sz w:val="24"/>
+          <w:szCs w:val="24"/>
+        </w:rPr>
+      </w:pPr>
+    </w:p>
+    <w:p>
+      <w:pPr>
+        <w:tabs>
+          <w:tab w:val="left" w:pos="6804"/>
+        </w:tabs>
+        <w:spacing w:after="0" w:line="360" w:lineRule="auto"/>
+        <w:ind w:right="-329"/>
+        <w:jc w:val="both"/>
+        <w:rPr>
+          <w:rFonts w:ascii="Times New Roman" w:hAnsi="Times New Roman" w:cs="Times New Roman"/>
+          <w:sz w:val="24"/>
+          <w:szCs w:val="24"/>
         </w:rPr>
       </w:pPr>
     </w:p>
     <w:sectPr>
-      <w:pgSz w:w="12240" w:h="15840"/>
-      <w:pgMar w:top="1440" w:right="1440" w:bottom="1440" w:left="1440" w:header="720" w:footer="720" w:gutter="0"/>
-      <w:cols w:space="720" w:num="1"/>
-      <w:docGrid w:linePitch="360" w:charSpace="0"/>
+      <w:footerReference w:type="default" r:id="rId9"/>
+      <w:pgSz w:w="11906" w:h="16838" w:code="9"/>
+      <w:pgMar w:top="1701" w:right="1701" w:bottom="1701" w:left="2268" w:header="720" w:footer="720" w:gutter="0"/>
+      <w:pgNumType w:fmt="lowerRoman"/>
+      <w:cols w:space="720"/>
+      <w:docGrid w:linePitch="360"/>
     </w:sectPr>
   </w:body>
 </w:document>
 </file>
 
 <file path=word/endnotes.xml><?xml version="1.0" encoding="utf-8"?>
-<w:endnotes xmlns:wpc="http://schemas.microsoft.com/office/word/2010/wordprocessingCanvas" xmlns:mc="http://schemas.openxmlformats.org/markup-compatibility/2006" xmlns:o="urn:schemas-microsoft-com:office:office" xmlns:r="http://schemas.openxmlformats.org/officeDocument/2006/relationships" xmlns:m="http://schemas.openxmlformats.org/officeDocument/2006/math" xmlns:v="urn:schemas-microsoft-com:vml" xmlns:wp14="http://schemas.microsoft.com/office/word/2010/wordprocessingDrawing" xmlns:wp="http://schemas.openxmlformats.org/drawingml/2006/wordprocessingDrawing" xmlns:w="http://schemas.openxmlformats.org/wordprocessingml/2006/main" xmlns:w14="http://schemas.microsoft.com/office/word/2010/wordml" xmlns:w15="http://schemas.microsoft.com/office/word/2012/wordml" xmlns:w10="urn:schemas-microsoft-com:office:word" xmlns:wpg="http://schemas.microsoft.com/office/word/2010/wordprocessingGroup" xmlns:wpi="http://schemas.microsoft.com/office/word/2010/wordprocessingInk" xmlns:wne="http://schemas.microsoft.com/office/word/2006/wordml" xmlns:wps="http://schemas.microsoft.com/office/word/2010/wordprocessingShape" xmlns:wpsCustomData="http://www.wps.cn/officeDocument/2013/wpsCustomData" mc:Ignorable="w14 w15 wp14">
-  <w:endnote w:type="separator" w:id="0">
+<w:endnotes xmlns:wpc="http://schemas.microsoft.com/office/word/2010/wordprocessingCanvas" xmlns:cx="http://schemas.microsoft.com/office/drawing/2014/chartex" xmlns:mc="http://schemas.openxmlformats.org/markup-compatibility/2006" xmlns:o="urn:schemas-microsoft-com:office:office" xmlns:r="http://schemas.openxmlformats.org/officeDocument/2006/relationships" xmlns:m="http://schemas.openxmlformats.org/officeDocument/2006/math" xmlns:v="urn:schemas-microsoft-com:vml" xmlns:wp14="http://schemas.microsoft.com/office/word/2010/wordprocessingDrawing" xmlns:wp="http://schemas.openxmlformats.org/drawingml/2006/wordprocessingDrawing" xmlns:w10="urn:schemas-microsoft-com:office:word" xmlns:w="http://schemas.openxmlformats.org/wordprocessingml/2006/main" xmlns:w14="http://schemas.microsoft.com/office/word/2010/wordml" xmlns:w15="http://schemas.microsoft.com/office/word/2012/wordml" xmlns:w16se="http://schemas.microsoft.com/office/word/2015/wordml/symex" xmlns:wpg="http://schemas.microsoft.com/office/word/2010/wordprocessingGroup" xmlns:wpi="http://schemas.microsoft.com/office/word/2010/wordprocessingInk" xmlns:wne="http://schemas.microsoft.com/office/word/2006/wordml" xmlns:wps="http://schemas.microsoft.com/office/word/2010/wordprocessingShape" mc:Ignorable="w14 w15 w16se wp14">
+  <w:endnote w:type="separator" w:id="-1">
     <w:p>
       <w:pPr>
         <w:spacing w:line="240" w:lineRule="auto"/>
@@ -1983,7 +2019,7 @@
       </w:r>
     </w:p>
   </w:endnote>
-  <w:endnote w:type="continuationSeparator" w:id="1">
+  <w:endnote w:type="continuationSeparator" w:id="0">
     <w:p>
       <w:pPr>
         <w:spacing w:line="240" w:lineRule="auto"/>
@@ -1997,16 +2033,25 @@
 </file>
 
 <file path=word/footer1.xml><?xml version="1.0" encoding="utf-8"?>
-<w:ftr xmlns:wpc="http://schemas.microsoft.com/office/word/2010/wordprocessingCanvas" xmlns:mc="http://schemas.openxmlformats.org/markup-compatibility/2006" xmlns:o="urn:schemas-microsoft-com:office:office" xmlns:r="http://schemas.openxmlformats.org/officeDocument/2006/relationships" xmlns:m="http://schemas.openxmlformats.org/officeDocument/2006/math" xmlns:v="urn:schemas-microsoft-com:vml" xmlns:wp14="http://schemas.microsoft.com/office/word/2010/wordprocessingDrawing" xmlns:wp="http://schemas.openxmlformats.org/drawingml/2006/wordprocessingDrawing" xmlns:w10="urn:schemas-microsoft-com:office:word" xmlns:w="http://schemas.openxmlformats.org/wordprocessingml/2006/main" xmlns:w14="http://schemas.microsoft.com/office/word/2010/wordml" xmlns:w15="http://schemas.microsoft.com/office/word/2012/wordml" xmlns:wpg="http://schemas.microsoft.com/office/word/2010/wordprocessingGroup" xmlns:wpi="http://schemas.microsoft.com/office/word/2010/wordprocessingInk" xmlns:wne="http://schemas.microsoft.com/office/word/2006/wordml" xmlns:wps="http://schemas.microsoft.com/office/word/2010/wordprocessingShape" xmlns:wpsCustomData="http://www.wps.cn/officeDocument/2013/wpsCustomData" mc:Ignorable="w14 w15 wp14">
+<w:ftr xmlns:wpc="http://schemas.microsoft.com/office/word/2010/wordprocessingCanvas" xmlns:cx="http://schemas.microsoft.com/office/drawing/2014/chartex" xmlns:mc="http://schemas.openxmlformats.org/markup-compatibility/2006" xmlns:o="urn:schemas-microsoft-com:office:office" xmlns:r="http://schemas.openxmlformats.org/officeDocument/2006/relationships" xmlns:m="http://schemas.openxmlformats.org/officeDocument/2006/math" xmlns:v="urn:schemas-microsoft-com:vml" xmlns:wp14="http://schemas.microsoft.com/office/word/2010/wordprocessingDrawing" xmlns:wp="http://schemas.openxmlformats.org/drawingml/2006/wordprocessingDrawing" xmlns:w10="urn:schemas-microsoft-com:office:word" xmlns:w="http://schemas.openxmlformats.org/wordprocessingml/2006/main" xmlns:w14="http://schemas.microsoft.com/office/word/2010/wordml" xmlns:w15="http://schemas.microsoft.com/office/word/2012/wordml" xmlns:w16se="http://schemas.microsoft.com/office/word/2015/wordml/symex" xmlns:wpg="http://schemas.microsoft.com/office/word/2010/wordprocessingGroup" xmlns:wpi="http://schemas.microsoft.com/office/word/2010/wordprocessingInk" xmlns:wne="http://schemas.microsoft.com/office/word/2006/wordml" xmlns:wps="http://schemas.microsoft.com/office/word/2010/wordprocessingShape" mc:Ignorable="w14 w15 w16se wp14">
   <w:sdt>
     <w:sdtPr>
-      <w:id w:val="4548615"/>
+      <w:id w:val="1095138466"/>
+      <w:docPartObj>
+        <w:docPartGallery w:val="Page Numbers (Bottom of Page)"/>
+        <w:docPartUnique/>
+      </w:docPartObj>
     </w:sdtPr>
+    <w:sdtEndPr>
+      <w:rPr>
+        <w:noProof/>
+      </w:rPr>
+    </w:sdtEndPr>
     <w:sdtContent>
       <w:p>
         <w:pPr>
-          <w:pStyle w:val="3"/>
-          <w:jc w:val="right"/>
+          <w:pStyle w:val="Footer"/>
+          <w:jc w:val="center"/>
         </w:pPr>
         <w:r>
           <w:fldChar w:fldCharType="begin"/>
@@ -2018,9 +2063,15 @@
           <w:fldChar w:fldCharType="separate"/>
         </w:r>
         <w:r>
+          <w:rPr>
+            <w:noProof/>
+          </w:rPr>
           <w:t>i</w:t>
         </w:r>
         <w:r>
+          <w:rPr>
+            <w:noProof/>
+          </w:rPr>
           <w:fldChar w:fldCharType="end"/>
         </w:r>
       </w:p>
@@ -2028,15 +2079,16 @@
   </w:sdt>
   <w:p>
     <w:pPr>
-      <w:pStyle w:val="3"/>
+      <w:pStyle w:val="Footer"/>
+      <w:jc w:val="center"/>
     </w:pPr>
   </w:p>
 </w:ftr>
 </file>
 
 <file path=word/footnotes.xml><?xml version="1.0" encoding="utf-8"?>
-<w:footnotes xmlns:wpc="http://schemas.microsoft.com/office/word/2010/wordprocessingCanvas" xmlns:mc="http://schemas.openxmlformats.org/markup-compatibility/2006" xmlns:o="urn:schemas-microsoft-com:office:office" xmlns:r="http://schemas.openxmlformats.org/officeDocument/2006/relationships" xmlns:m="http://schemas.openxmlformats.org/officeDocument/2006/math" xmlns:v="urn:schemas-microsoft-com:vml" xmlns:wp14="http://schemas.microsoft.com/office/word/2010/wordprocessingDrawing" xmlns:wp="http://schemas.openxmlformats.org/drawingml/2006/wordprocessingDrawing" xmlns:w="http://schemas.openxmlformats.org/wordprocessingml/2006/main" xmlns:w14="http://schemas.microsoft.com/office/word/2010/wordml" xmlns:w15="http://schemas.microsoft.com/office/word/2012/wordml" xmlns:w10="urn:schemas-microsoft-com:office:word" xmlns:wpg="http://schemas.microsoft.com/office/word/2010/wordprocessingGroup" xmlns:wpi="http://schemas.microsoft.com/office/word/2010/wordprocessingInk" xmlns:wne="http://schemas.microsoft.com/office/word/2006/wordml" xmlns:wps="http://schemas.microsoft.com/office/word/2010/wordprocessingShape" xmlns:wpsCustomData="http://www.wps.cn/officeDocument/2013/wpsCustomData" mc:Ignorable="w14 w15 wp14">
-  <w:footnote w:type="separator" w:id="0">
+<w:footnotes xmlns:wpc="http://schemas.microsoft.com/office/word/2010/wordprocessingCanvas" xmlns:cx="http://schemas.microsoft.com/office/drawing/2014/chartex" xmlns:mc="http://schemas.openxmlformats.org/markup-compatibility/2006" xmlns:o="urn:schemas-microsoft-com:office:office" xmlns:r="http://schemas.openxmlformats.org/officeDocument/2006/relationships" xmlns:m="http://schemas.openxmlformats.org/officeDocument/2006/math" xmlns:v="urn:schemas-microsoft-com:vml" xmlns:wp14="http://schemas.microsoft.com/office/word/2010/wordprocessingDrawing" xmlns:wp="http://schemas.openxmlformats.org/drawingml/2006/wordprocessingDrawing" xmlns:w10="urn:schemas-microsoft-com:office:word" xmlns:w="http://schemas.openxmlformats.org/wordprocessingml/2006/main" xmlns:w14="http://schemas.microsoft.com/office/word/2010/wordml" xmlns:w15="http://schemas.microsoft.com/office/word/2012/wordml" xmlns:w16se="http://schemas.microsoft.com/office/word/2015/wordml/symex" xmlns:wpg="http://schemas.microsoft.com/office/word/2010/wordprocessingGroup" xmlns:wpi="http://schemas.microsoft.com/office/word/2010/wordprocessingInk" xmlns:wne="http://schemas.microsoft.com/office/word/2006/wordml" xmlns:wps="http://schemas.microsoft.com/office/word/2010/wordprocessingShape" mc:Ignorable="w14 w15 w16se wp14">
+  <w:footnote w:type="separator" w:id="-1">
     <w:p>
       <w:pPr>
         <w:spacing w:line="240" w:lineRule="auto"/>
@@ -2046,7 +2098,7 @@
       </w:r>
     </w:p>
   </w:footnote>
-  <w:footnote w:type="continuationSeparator" w:id="1">
+  <w:footnote w:type="continuationSeparator" w:id="0">
     <w:p>
       <w:pPr>
         <w:spacing w:line="240" w:lineRule="auto"/>
@@ -2060,12 +2112,12 @@
 </file>
 
 <file path=word/numbering.xml><?xml version="1.0" encoding="utf-8"?>
-<w:numbering xmlns:wpc="http://schemas.microsoft.com/office/word/2010/wordprocessingCanvas" xmlns:mc="http://schemas.openxmlformats.org/markup-compatibility/2006" xmlns:o="urn:schemas-microsoft-com:office:office" xmlns:r="http://schemas.openxmlformats.org/officeDocument/2006/relationships" xmlns:m="http://schemas.openxmlformats.org/officeDocument/2006/math" xmlns:v="urn:schemas-microsoft-com:vml" xmlns:wp14="http://schemas.microsoft.com/office/word/2010/wordprocessingDrawing" xmlns:wp="http://schemas.openxmlformats.org/drawingml/2006/wordprocessingDrawing" xmlns:w10="urn:schemas-microsoft-com:office:word" xmlns:w="http://schemas.openxmlformats.org/wordprocessingml/2006/main" xmlns:w14="http://schemas.microsoft.com/office/word/2010/wordml" xmlns:wpg="http://schemas.microsoft.com/office/word/2010/wordprocessingGroup" xmlns:wpi="http://schemas.microsoft.com/office/word/2010/wordprocessingInk" xmlns:wne="http://schemas.microsoft.com/office/word/2006/wordml" xmlns:wps="http://schemas.microsoft.com/office/word/2010/wordprocessingShape" mc:Ignorable="w14 wp14">
-  <w:abstractNum w:abstractNumId="0">
+<w:numbering xmlns:wpc="http://schemas.microsoft.com/office/word/2010/wordprocessingCanvas" xmlns:cx="http://schemas.microsoft.com/office/drawing/2014/chartex" xmlns:mc="http://schemas.openxmlformats.org/markup-compatibility/2006" xmlns:o="urn:schemas-microsoft-com:office:office" xmlns:r="http://schemas.openxmlformats.org/officeDocument/2006/relationships" xmlns:m="http://schemas.openxmlformats.org/officeDocument/2006/math" xmlns:v="urn:schemas-microsoft-com:vml" xmlns:wp14="http://schemas.microsoft.com/office/word/2010/wordprocessingDrawing" xmlns:wp="http://schemas.openxmlformats.org/drawingml/2006/wordprocessingDrawing" xmlns:w10="urn:schemas-microsoft-com:office:word" xmlns:w="http://schemas.openxmlformats.org/wordprocessingml/2006/main" xmlns:w14="http://schemas.microsoft.com/office/word/2010/wordml" xmlns:w15="http://schemas.microsoft.com/office/word/2012/wordml" xmlns:w16se="http://schemas.microsoft.com/office/word/2015/wordml/symex" xmlns:wpg="http://schemas.microsoft.com/office/word/2010/wordprocessingGroup" xmlns:wpi="http://schemas.microsoft.com/office/word/2010/wordprocessingInk" xmlns:wne="http://schemas.microsoft.com/office/word/2006/wordml" xmlns:wps="http://schemas.microsoft.com/office/word/2010/wordprocessingShape" mc:Ignorable="w14 w15 w16se wp14">
+  <w:abstractNum w:abstractNumId="0" w15:restartNumberingAfterBreak="0">
     <w:nsid w:val="10D27D3D"/>
     <w:multiLevelType w:val="multilevel"/>
     <w:tmpl w:val="10D27D3D"/>
-    <w:lvl w:ilvl="0" w:tentative="0">
+    <w:lvl w:ilvl="0">
       <w:start w:val="1"/>
       <w:numFmt w:val="decimal"/>
       <w:lvlText w:val="%1."/>
@@ -2077,7 +2129,7 @@
         <w:rFonts w:hint="default"/>
       </w:rPr>
     </w:lvl>
-    <w:lvl w:ilvl="1" w:tentative="0">
+    <w:lvl w:ilvl="1">
       <w:start w:val="1"/>
       <w:numFmt w:val="lowerLetter"/>
       <w:lvlText w:val="%2."/>
@@ -2086,7 +2138,7 @@
         <w:ind w:left="1800" w:hanging="360"/>
       </w:pPr>
     </w:lvl>
-    <w:lvl w:ilvl="2" w:tentative="0">
+    <w:lvl w:ilvl="2">
       <w:start w:val="1"/>
       <w:numFmt w:val="lowerRoman"/>
       <w:lvlText w:val="%3."/>
@@ -2095,7 +2147,7 @@
         <w:ind w:left="2520" w:hanging="180"/>
       </w:pPr>
     </w:lvl>
-    <w:lvl w:ilvl="3" w:tentative="0">
+    <w:lvl w:ilvl="3">
       <w:start w:val="1"/>
       <w:numFmt w:val="decimal"/>
       <w:lvlText w:val="%4."/>
@@ -2104,7 +2156,7 @@
         <w:ind w:left="3240" w:hanging="360"/>
       </w:pPr>
     </w:lvl>
-    <w:lvl w:ilvl="4" w:tentative="0">
+    <w:lvl w:ilvl="4">
       <w:start w:val="1"/>
       <w:numFmt w:val="lowerLetter"/>
       <w:lvlText w:val="%5."/>
@@ -2113,7 +2165,7 @@
         <w:ind w:left="3960" w:hanging="360"/>
       </w:pPr>
     </w:lvl>
-    <w:lvl w:ilvl="5" w:tentative="0">
+    <w:lvl w:ilvl="5">
       <w:start w:val="1"/>
       <w:numFmt w:val="lowerRoman"/>
       <w:lvlText w:val="%6."/>
@@ -2122,7 +2174,7 @@
         <w:ind w:left="4680" w:hanging="180"/>
       </w:pPr>
     </w:lvl>
-    <w:lvl w:ilvl="6" w:tentative="0">
+    <w:lvl w:ilvl="6">
       <w:start w:val="1"/>
       <w:numFmt w:val="decimal"/>
       <w:lvlText w:val="%7."/>
@@ -2131,7 +2183,7 @@
         <w:ind w:left="5400" w:hanging="360"/>
       </w:pPr>
     </w:lvl>
-    <w:lvl w:ilvl="7" w:tentative="0">
+    <w:lvl w:ilvl="7">
       <w:start w:val="1"/>
       <w:numFmt w:val="lowerLetter"/>
       <w:lvlText w:val="%8."/>
@@ -2140,7 +2192,7 @@
         <w:ind w:left="6120" w:hanging="360"/>
       </w:pPr>
     </w:lvl>
-    <w:lvl w:ilvl="8" w:tentative="0">
+    <w:lvl w:ilvl="8">
       <w:start w:val="1"/>
       <w:numFmt w:val="lowerRoman"/>
       <w:lvlText w:val="%9."/>
@@ -2157,294 +2209,415 @@
 </file>
 
 <file path=word/styles.xml><?xml version="1.0" encoding="utf-8"?>
-<w:styles xmlns:mc="http://schemas.openxmlformats.org/markup-compatibility/2006" xmlns:o="urn:schemas-microsoft-com:office:office" xmlns:r="http://schemas.openxmlformats.org/officeDocument/2006/relationships" xmlns:m="http://schemas.openxmlformats.org/officeDocument/2006/math" xmlns:v="urn:schemas-microsoft-com:vml" xmlns:w="http://schemas.openxmlformats.org/wordprocessingml/2006/main" xmlns:w14="http://schemas.microsoft.com/office/word/2010/wordml" xmlns:w10="urn:schemas-microsoft-com:office:word" xmlns:sl="http://schemas.openxmlformats.org/schemaLibrary/2006/main" mc:Ignorable="w14">
+<w:styles xmlns:mc="http://schemas.openxmlformats.org/markup-compatibility/2006" xmlns:r="http://schemas.openxmlformats.org/officeDocument/2006/relationships" xmlns:w="http://schemas.openxmlformats.org/wordprocessingml/2006/main" xmlns:w14="http://schemas.microsoft.com/office/word/2010/wordml" xmlns:w15="http://schemas.microsoft.com/office/word/2012/wordml" xmlns:w16se="http://schemas.microsoft.com/office/word/2015/wordml/symex" mc:Ignorable="w14 w15 w16se">
   <w:docDefaults>
     <w:rPrDefault>
       <w:rPr>
-        <w:rFonts w:asciiTheme="minorHAnsi" w:hAnsiTheme="minorHAnsi" w:eastAsiaTheme="minorHAnsi" w:cstheme="minorBidi"/>
+        <w:rFonts w:asciiTheme="minorHAnsi" w:eastAsiaTheme="minorHAnsi" w:hAnsiTheme="minorHAnsi" w:cstheme="minorBidi"/>
+        <w:lang w:val="en-US" w:eastAsia="en-US" w:bidi="ar-SA"/>
       </w:rPr>
     </w:rPrDefault>
+    <w:pPrDefault>
+      <w:pPr>
+        <w:spacing w:after="160" w:line="259" w:lineRule="auto"/>
+      </w:pPr>
+    </w:pPrDefault>
   </w:docDefaults>
-  <w:latentStyles w:count="260" w:defQFormat="0" w:defUnhideWhenUsed="1" w:defSemiHidden="1" w:defUIPriority="99" w:defLockedState="0">
-    <w:lsdException w:qFormat="1" w:unhideWhenUsed="0" w:uiPriority="0" w:semiHidden="0" w:name="Normal"/>
-    <w:lsdException w:qFormat="1" w:unhideWhenUsed="0" w:uiPriority="9" w:semiHidden="0" w:name="heading 1"/>
-    <w:lsdException w:qFormat="1" w:uiPriority="9" w:name="heading 2"/>
-    <w:lsdException w:qFormat="1" w:uiPriority="9" w:name="heading 3"/>
-    <w:lsdException w:qFormat="1" w:uiPriority="9" w:name="heading 4"/>
-    <w:lsdException w:qFormat="1" w:uiPriority="9" w:name="heading 5"/>
-    <w:lsdException w:qFormat="1" w:uiPriority="9" w:name="heading 6"/>
-    <w:lsdException w:qFormat="1" w:uiPriority="9" w:name="heading 7"/>
-    <w:lsdException w:qFormat="1" w:uiPriority="9" w:name="heading 8"/>
-    <w:lsdException w:qFormat="1" w:uiPriority="9" w:name="heading 9"/>
-    <w:lsdException w:uiPriority="99" w:name="index 1"/>
-    <w:lsdException w:uiPriority="99" w:name="index 2"/>
-    <w:lsdException w:uiPriority="99" w:name="index 3"/>
-    <w:lsdException w:uiPriority="99" w:name="index 4"/>
-    <w:lsdException w:uiPriority="99" w:name="index 5"/>
-    <w:lsdException w:uiPriority="99" w:name="index 6"/>
-    <w:lsdException w:uiPriority="99" w:name="index 7"/>
-    <w:lsdException w:uiPriority="99" w:name="index 8"/>
-    <w:lsdException w:uiPriority="99" w:name="index 9"/>
-    <w:lsdException w:uiPriority="39" w:name="toc 1"/>
-    <w:lsdException w:uiPriority="39" w:name="toc 2"/>
-    <w:lsdException w:uiPriority="39" w:name="toc 3"/>
-    <w:lsdException w:uiPriority="39" w:name="toc 4"/>
-    <w:lsdException w:uiPriority="39" w:name="toc 5"/>
-    <w:lsdException w:uiPriority="39" w:name="toc 6"/>
-    <w:lsdException w:uiPriority="39" w:name="toc 7"/>
-    <w:lsdException w:uiPriority="39" w:name="toc 8"/>
-    <w:lsdException w:uiPriority="39" w:name="toc 9"/>
-    <w:lsdException w:uiPriority="99" w:name="Normal Indent"/>
-    <w:lsdException w:uiPriority="99" w:name="footnote text"/>
-    <w:lsdException w:uiPriority="99" w:name="annotation text"/>
-    <w:lsdException w:qFormat="1" w:uiPriority="99" w:name="header"/>
-    <w:lsdException w:qFormat="1" w:unhideWhenUsed="0" w:uiPriority="99" w:semiHidden="0" w:name="footer"/>
-    <w:lsdException w:uiPriority="99" w:name="index heading"/>
-    <w:lsdException w:qFormat="1" w:uiPriority="35" w:name="caption"/>
-    <w:lsdException w:uiPriority="99" w:name="table of figures"/>
-    <w:lsdException w:uiPriority="99" w:name="envelope address"/>
-    <w:lsdException w:uiPriority="99" w:name="envelope return"/>
-    <w:lsdException w:uiPriority="99" w:name="footnote reference"/>
-    <w:lsdException w:uiPriority="99" w:name="annotation reference"/>
-    <w:lsdException w:uiPriority="99" w:name="line number"/>
-    <w:lsdException w:uiPriority="99" w:name="page number"/>
-    <w:lsdException w:uiPriority="99" w:name="endnote reference"/>
-    <w:lsdException w:uiPriority="99" w:name="endnote text"/>
-    <w:lsdException w:uiPriority="99" w:name="table of authorities"/>
-    <w:lsdException w:uiPriority="99" w:name="macro"/>
-    <w:lsdException w:uiPriority="99" w:name="toa heading"/>
-    <w:lsdException w:uiPriority="99" w:name="List"/>
-    <w:lsdException w:uiPriority="99" w:name="List Bullet"/>
-    <w:lsdException w:uiPriority="99" w:name="List Number"/>
-    <w:lsdException w:uiPriority="99" w:name="List 2"/>
-    <w:lsdException w:uiPriority="99" w:name="List 3"/>
-    <w:lsdException w:uiPriority="99" w:name="List 4"/>
-    <w:lsdException w:uiPriority="99" w:name="List 5"/>
-    <w:lsdException w:uiPriority="99" w:name="List Bullet 2"/>
-    <w:lsdException w:uiPriority="99" w:name="List Bullet 3"/>
-    <w:lsdException w:uiPriority="99" w:name="List Bullet 4"/>
-    <w:lsdException w:uiPriority="99" w:name="List Bullet 5"/>
-    <w:lsdException w:uiPriority="99" w:name="List Number 2"/>
-    <w:lsdException w:uiPriority="99" w:name="List Number 3"/>
-    <w:lsdException w:uiPriority="99" w:name="List Number 4"/>
-    <w:lsdException w:uiPriority="99" w:name="List Number 5"/>
-    <w:lsdException w:qFormat="1" w:unhideWhenUsed="0" w:uiPriority="10" w:semiHidden="0" w:name="Title"/>
-    <w:lsdException w:uiPriority="99" w:name="Closing"/>
-    <w:lsdException w:uiPriority="99" w:name="Signature"/>
-    <w:lsdException w:qFormat="1" w:uiPriority="1" w:name="Default Paragraph Font"/>
-    <w:lsdException w:uiPriority="99" w:name="Body Text"/>
-    <w:lsdException w:uiPriority="99" w:name="Body Text Indent"/>
-    <w:lsdException w:uiPriority="99" w:name="List Continue"/>
-    <w:lsdException w:uiPriority="99" w:name="List Continue 2"/>
-    <w:lsdException w:uiPriority="99" w:name="List Continue 3"/>
-    <w:lsdException w:uiPriority="99" w:name="List Continue 4"/>
-    <w:lsdException w:uiPriority="99" w:name="List Continue 5"/>
-    <w:lsdException w:uiPriority="99" w:name="Message Header"/>
-    <w:lsdException w:qFormat="1" w:unhideWhenUsed="0" w:uiPriority="11" w:semiHidden="0" w:name="Subtitle"/>
-    <w:lsdException w:uiPriority="99" w:name="Salutation"/>
-    <w:lsdException w:uiPriority="99" w:name="Date"/>
-    <w:lsdException w:uiPriority="99" w:name="Body Text First Indent"/>
-    <w:lsdException w:uiPriority="99" w:name="Body Text First Indent 2"/>
-    <w:lsdException w:uiPriority="99" w:name="Note Heading"/>
-    <w:lsdException w:uiPriority="99" w:name="Body Text 2"/>
-    <w:lsdException w:uiPriority="99" w:name="Body Text 3"/>
-    <w:lsdException w:uiPriority="99" w:name="Body Text Indent 2"/>
-    <w:lsdException w:uiPriority="99" w:name="Body Text Indent 3"/>
-    <w:lsdException w:uiPriority="99" w:name="Block Text"/>
-    <w:lsdException w:uiPriority="99" w:name="Hyperlink"/>
-    <w:lsdException w:uiPriority="99" w:name="FollowedHyperlink"/>
-    <w:lsdException w:qFormat="1" w:unhideWhenUsed="0" w:uiPriority="22" w:semiHidden="0" w:name="Strong"/>
-    <w:lsdException w:qFormat="1" w:unhideWhenUsed="0" w:uiPriority="20" w:semiHidden="0" w:name="Emphasis"/>
-    <w:lsdException w:uiPriority="99" w:name="Document Map"/>
-    <w:lsdException w:uiPriority="99" w:name="Plain Text"/>
-    <w:lsdException w:uiPriority="99" w:name="E-mail Signature"/>
-    <w:lsdException w:uiPriority="99" w:name="Normal (Web)"/>
-    <w:lsdException w:uiPriority="99" w:name="HTML Acronym"/>
-    <w:lsdException w:uiPriority="99" w:name="HTML Address"/>
-    <w:lsdException w:uiPriority="99" w:name="HTML Cite"/>
-    <w:lsdException w:uiPriority="99" w:name="HTML Code"/>
-    <w:lsdException w:uiPriority="99" w:name="HTML Definition"/>
-    <w:lsdException w:uiPriority="99" w:name="HTML Keyboard"/>
-    <w:lsdException w:uiPriority="99" w:name="HTML Preformatted"/>
-    <w:lsdException w:uiPriority="99" w:name="HTML Sample"/>
-    <w:lsdException w:uiPriority="99" w:name="HTML Typewriter"/>
-    <w:lsdException w:uiPriority="99" w:name="HTML Variable"/>
-    <w:lsdException w:qFormat="1" w:uiPriority="99" w:name="Normal Table"/>
-    <w:lsdException w:uiPriority="99" w:name="annotation subject"/>
-    <w:lsdException w:uiPriority="99" w:name="Table Simple 1"/>
-    <w:lsdException w:uiPriority="99" w:name="Table Simple 2"/>
-    <w:lsdException w:uiPriority="99" w:name="Table Simple 3"/>
-    <w:lsdException w:uiPriority="99" w:name="Table Classic 1"/>
-    <w:lsdException w:uiPriority="99" w:name="Table Classic 2"/>
-    <w:lsdException w:uiPriority="99" w:name="Table Classic 3"/>
-    <w:lsdException w:uiPriority="99" w:name="Table Classic 4"/>
-    <w:lsdException w:uiPriority="99" w:name="Table Colorful 1"/>
-    <w:lsdException w:uiPriority="99" w:name="Table Colorful 2"/>
-    <w:lsdException w:uiPriority="99" w:name="Table Colorful 3"/>
-    <w:lsdException w:uiPriority="99" w:name="Table Columns 1"/>
-    <w:lsdException w:uiPriority="99" w:name="Table Columns 2"/>
-    <w:lsdException w:uiPriority="99" w:name="Table Columns 3"/>
-    <w:lsdException w:uiPriority="99" w:name="Table Columns 4"/>
-    <w:lsdException w:uiPriority="99" w:name="Table Columns 5"/>
-    <w:lsdException w:uiPriority="99" w:name="Table Grid 1"/>
-    <w:lsdException w:uiPriority="99" w:name="Table Grid 2"/>
-    <w:lsdException w:uiPriority="99" w:name="Table Grid 3"/>
-    <w:lsdException w:uiPriority="99" w:name="Table Grid 4"/>
-    <w:lsdException w:uiPriority="99" w:name="Table Grid 5"/>
-    <w:lsdException w:uiPriority="99" w:name="Table Grid 6"/>
-    <w:lsdException w:uiPriority="99" w:name="Table Grid 7"/>
-    <w:lsdException w:uiPriority="99" w:name="Table Grid 8"/>
-    <w:lsdException w:uiPriority="99" w:name="Table List 1"/>
-    <w:lsdException w:uiPriority="99" w:name="Table List 2"/>
-    <w:lsdException w:uiPriority="99" w:name="Table List 3"/>
-    <w:lsdException w:uiPriority="99" w:name="Table List 4"/>
-    <w:lsdException w:uiPriority="99" w:name="Table List 5"/>
-    <w:lsdException w:uiPriority="99" w:name="Table List 6"/>
-    <w:lsdException w:uiPriority="99" w:name="Table List 7"/>
-    <w:lsdException w:uiPriority="99" w:name="Table List 8"/>
-    <w:lsdException w:uiPriority="99" w:name="Table 3D effects 1"/>
-    <w:lsdException w:uiPriority="99" w:name="Table 3D effects 2"/>
-    <w:lsdException w:uiPriority="99" w:name="Table 3D effects 3"/>
-    <w:lsdException w:uiPriority="99" w:name="Table Contemporary"/>
-    <w:lsdException w:uiPriority="99" w:name="Table Elegant"/>
-    <w:lsdException w:uiPriority="99" w:name="Table Professional"/>
-    <w:lsdException w:uiPriority="99" w:name="Table Subtle 1"/>
-    <w:lsdException w:uiPriority="99" w:name="Table Subtle 2"/>
-    <w:lsdException w:uiPriority="99" w:name="Table Web 1"/>
-    <w:lsdException w:uiPriority="99" w:name="Table Web 2"/>
-    <w:lsdException w:uiPriority="99" w:name="Table Web 3"/>
-    <w:lsdException w:qFormat="1" w:uiPriority="99" w:name="Balloon Text"/>
-    <w:lsdException w:unhideWhenUsed="0" w:uiPriority="59" w:semiHidden="0" w:name="Table Grid"/>
-    <w:lsdException w:uiPriority="99" w:name="Table Theme"/>
-    <w:lsdException w:unhideWhenUsed="0" w:uiPriority="60" w:semiHidden="0" w:name="Light Shading"/>
-    <w:lsdException w:unhideWhenUsed="0" w:uiPriority="61" w:semiHidden="0" w:name="Light List"/>
-    <w:lsdException w:unhideWhenUsed="0" w:uiPriority="62" w:semiHidden="0" w:name="Light Grid"/>
-    <w:lsdException w:unhideWhenUsed="0" w:uiPriority="63" w:semiHidden="0" w:name="Medium Shading 1"/>
-    <w:lsdException w:unhideWhenUsed="0" w:uiPriority="64" w:semiHidden="0" w:name="Medium Shading 2"/>
-    <w:lsdException w:unhideWhenUsed="0" w:uiPriority="65" w:semiHidden="0" w:name="Medium List 1"/>
-    <w:lsdException w:unhideWhenUsed="0" w:uiPriority="66" w:semiHidden="0" w:name="Medium List 2"/>
-    <w:lsdException w:unhideWhenUsed="0" w:uiPriority="67" w:semiHidden="0" w:name="Medium Grid 1"/>
-    <w:lsdException w:unhideWhenUsed="0" w:uiPriority="68" w:semiHidden="0" w:name="Medium Grid 2"/>
-    <w:lsdException w:unhideWhenUsed="0" w:uiPriority="69" w:semiHidden="0" w:name="Medium Grid 3"/>
-    <w:lsdException w:unhideWhenUsed="0" w:uiPriority="70" w:semiHidden="0" w:name="Dark List"/>
-    <w:lsdException w:unhideWhenUsed="0" w:uiPriority="71" w:semiHidden="0" w:name="Colorful Shading"/>
-    <w:lsdException w:unhideWhenUsed="0" w:uiPriority="72" w:semiHidden="0" w:name="Colorful List"/>
-    <w:lsdException w:unhideWhenUsed="0" w:uiPriority="73" w:semiHidden="0" w:name="Colorful Grid"/>
-    <w:lsdException w:unhideWhenUsed="0" w:uiPriority="60" w:semiHidden="0" w:name="Light Shading Accent 1"/>
-    <w:lsdException w:unhideWhenUsed="0" w:uiPriority="61" w:semiHidden="0" w:name="Light List Accent 1"/>
-    <w:lsdException w:unhideWhenUsed="0" w:uiPriority="62" w:semiHidden="0" w:name="Light Grid Accent 1"/>
-    <w:lsdException w:unhideWhenUsed="0" w:uiPriority="63" w:semiHidden="0" w:name="Medium Shading 1 Accent 1"/>
-    <w:lsdException w:unhideWhenUsed="0" w:uiPriority="64" w:semiHidden="0" w:name="Medium Shading 2 Accent 1"/>
-    <w:lsdException w:unhideWhenUsed="0" w:uiPriority="65" w:semiHidden="0" w:name="Medium List 1 Accent 1"/>
-    <w:lsdException w:qFormat="1" w:unhideWhenUsed="0" w:uiPriority="34" w:semiHidden="0" w:name="List Paragraph"/>
-    <w:lsdException w:unhideWhenUsed="0" w:uiPriority="66" w:semiHidden="0" w:name="Medium List 2 Accent 1"/>
-    <w:lsdException w:unhideWhenUsed="0" w:uiPriority="67" w:semiHidden="0" w:name="Medium Grid 1 Accent 1"/>
-    <w:lsdException w:unhideWhenUsed="0" w:uiPriority="68" w:semiHidden="0" w:name="Medium Grid 2 Accent 1"/>
-    <w:lsdException w:unhideWhenUsed="0" w:uiPriority="69" w:semiHidden="0" w:name="Medium Grid 3 Accent 1"/>
-    <w:lsdException w:unhideWhenUsed="0" w:uiPriority="70" w:semiHidden="0" w:name="Dark List Accent 1"/>
-    <w:lsdException w:unhideWhenUsed="0" w:uiPriority="71" w:semiHidden="0" w:name="Colorful Shading Accent 1"/>
-    <w:lsdException w:unhideWhenUsed="0" w:uiPriority="72" w:semiHidden="0" w:name="Colorful List Accent 1"/>
-    <w:lsdException w:unhideWhenUsed="0" w:uiPriority="73" w:semiHidden="0" w:name="Colorful Grid Accent 1"/>
-    <w:lsdException w:unhideWhenUsed="0" w:uiPriority="60" w:semiHidden="0" w:name="Light Shading Accent 2"/>
-    <w:lsdException w:unhideWhenUsed="0" w:uiPriority="61" w:semiHidden="0" w:name="Light List Accent 2"/>
-    <w:lsdException w:unhideWhenUsed="0" w:uiPriority="62" w:semiHidden="0" w:name="Light Grid Accent 2"/>
-    <w:lsdException w:unhideWhenUsed="0" w:uiPriority="63" w:semiHidden="0" w:name="Medium Shading 1 Accent 2"/>
-    <w:lsdException w:unhideWhenUsed="0" w:uiPriority="64" w:semiHidden="0" w:name="Medium Shading 2 Accent 2"/>
-    <w:lsdException w:unhideWhenUsed="0" w:uiPriority="65" w:semiHidden="0" w:name="Medium List 1 Accent 2"/>
-    <w:lsdException w:unhideWhenUsed="0" w:uiPriority="66" w:semiHidden="0" w:name="Medium List 2 Accent 2"/>
-    <w:lsdException w:unhideWhenUsed="0" w:uiPriority="67" w:semiHidden="0" w:name="Medium Grid 1 Accent 2"/>
-    <w:lsdException w:unhideWhenUsed="0" w:uiPriority="68" w:semiHidden="0" w:name="Medium Grid 2 Accent 2"/>
-    <w:lsdException w:unhideWhenUsed="0" w:uiPriority="69" w:semiHidden="0" w:name="Medium Grid 3 Accent 2"/>
-    <w:lsdException w:unhideWhenUsed="0" w:uiPriority="70" w:semiHidden="0" w:name="Dark List Accent 2"/>
-    <w:lsdException w:unhideWhenUsed="0" w:uiPriority="71" w:semiHidden="0" w:name="Colorful Shading Accent 2"/>
-    <w:lsdException w:unhideWhenUsed="0" w:uiPriority="72" w:semiHidden="0" w:name="Colorful List Accent 2"/>
-    <w:lsdException w:unhideWhenUsed="0" w:uiPriority="73" w:semiHidden="0" w:name="Colorful Grid Accent 2"/>
-    <w:lsdException w:unhideWhenUsed="0" w:uiPriority="60" w:semiHidden="0" w:name="Light Shading Accent 3"/>
-    <w:lsdException w:unhideWhenUsed="0" w:uiPriority="61" w:semiHidden="0" w:name="Light List Accent 3"/>
-    <w:lsdException w:unhideWhenUsed="0" w:uiPriority="62" w:semiHidden="0" w:name="Light Grid Accent 3"/>
-    <w:lsdException w:unhideWhenUsed="0" w:uiPriority="63" w:semiHidden="0" w:name="Medium Shading 1 Accent 3"/>
-    <w:lsdException w:unhideWhenUsed="0" w:uiPriority="64" w:semiHidden="0" w:name="Medium Shading 2 Accent 3"/>
-    <w:lsdException w:unhideWhenUsed="0" w:uiPriority="65" w:semiHidden="0" w:name="Medium List 1 Accent 3"/>
-    <w:lsdException w:unhideWhenUsed="0" w:uiPriority="66" w:semiHidden="0" w:name="Medium List 2 Accent 3"/>
-    <w:lsdException w:unhideWhenUsed="0" w:uiPriority="67" w:semiHidden="0" w:name="Medium Grid 1 Accent 3"/>
-    <w:lsdException w:unhideWhenUsed="0" w:uiPriority="68" w:semiHidden="0" w:name="Medium Grid 2 Accent 3"/>
-    <w:lsdException w:unhideWhenUsed="0" w:uiPriority="69" w:semiHidden="0" w:name="Medium Grid 3 Accent 3"/>
-    <w:lsdException w:unhideWhenUsed="0" w:uiPriority="70" w:semiHidden="0" w:name="Dark List Accent 3"/>
-    <w:lsdException w:unhideWhenUsed="0" w:uiPriority="71" w:semiHidden="0" w:name="Colorful Shading Accent 3"/>
-    <w:lsdException w:unhideWhenUsed="0" w:uiPriority="72" w:semiHidden="0" w:name="Colorful List Accent 3"/>
-    <w:lsdException w:unhideWhenUsed="0" w:uiPriority="73" w:semiHidden="0" w:name="Colorful Grid Accent 3"/>
-    <w:lsdException w:unhideWhenUsed="0" w:uiPriority="60" w:semiHidden="0" w:name="Light Shading Accent 4"/>
-    <w:lsdException w:unhideWhenUsed="0" w:uiPriority="61" w:semiHidden="0" w:name="Light List Accent 4"/>
-    <w:lsdException w:unhideWhenUsed="0" w:uiPriority="62" w:semiHidden="0" w:name="Light Grid Accent 4"/>
-    <w:lsdException w:unhideWhenUsed="0" w:uiPriority="63" w:semiHidden="0" w:name="Medium Shading 1 Accent 4"/>
-    <w:lsdException w:unhideWhenUsed="0" w:uiPriority="64" w:semiHidden="0" w:name="Medium Shading 2 Accent 4"/>
-    <w:lsdException w:unhideWhenUsed="0" w:uiPriority="65" w:semiHidden="0" w:name="Medium List 1 Accent 4"/>
-    <w:lsdException w:unhideWhenUsed="0" w:uiPriority="66" w:semiHidden="0" w:name="Medium List 2 Accent 4"/>
-    <w:lsdException w:unhideWhenUsed="0" w:uiPriority="67" w:semiHidden="0" w:name="Medium Grid 1 Accent 4"/>
-    <w:lsdException w:unhideWhenUsed="0" w:uiPriority="68" w:semiHidden="0" w:name="Medium Grid 2 Accent 4"/>
-    <w:lsdException w:unhideWhenUsed="0" w:uiPriority="69" w:semiHidden="0" w:name="Medium Grid 3 Accent 4"/>
-    <w:lsdException w:unhideWhenUsed="0" w:uiPriority="70" w:semiHidden="0" w:name="Dark List Accent 4"/>
-    <w:lsdException w:unhideWhenUsed="0" w:uiPriority="71" w:semiHidden="0" w:name="Colorful Shading Accent 4"/>
-    <w:lsdException w:unhideWhenUsed="0" w:uiPriority="72" w:semiHidden="0" w:name="Colorful List Accent 4"/>
-    <w:lsdException w:unhideWhenUsed="0" w:uiPriority="73" w:semiHidden="0" w:name="Colorful Grid Accent 4"/>
-    <w:lsdException w:unhideWhenUsed="0" w:uiPriority="60" w:semiHidden="0" w:name="Light Shading Accent 5"/>
-    <w:lsdException w:unhideWhenUsed="0" w:uiPriority="61" w:semiHidden="0" w:name="Light List Accent 5"/>
-    <w:lsdException w:unhideWhenUsed="0" w:uiPriority="62" w:semiHidden="0" w:name="Light Grid Accent 5"/>
-    <w:lsdException w:unhideWhenUsed="0" w:uiPriority="63" w:semiHidden="0" w:name="Medium Shading 1 Accent 5"/>
-    <w:lsdException w:unhideWhenUsed="0" w:uiPriority="64" w:semiHidden="0" w:name="Medium Shading 2 Accent 5"/>
-    <w:lsdException w:unhideWhenUsed="0" w:uiPriority="65" w:semiHidden="0" w:name="Medium List 1 Accent 5"/>
-    <w:lsdException w:unhideWhenUsed="0" w:uiPriority="66" w:semiHidden="0" w:name="Medium List 2 Accent 5"/>
-    <w:lsdException w:unhideWhenUsed="0" w:uiPriority="67" w:semiHidden="0" w:name="Medium Grid 1 Accent 5"/>
-    <w:lsdException w:unhideWhenUsed="0" w:uiPriority="68" w:semiHidden="0" w:name="Medium Grid 2 Accent 5"/>
-    <w:lsdException w:unhideWhenUsed="0" w:uiPriority="69" w:semiHidden="0" w:name="Medium Grid 3 Accent 5"/>
-    <w:lsdException w:unhideWhenUsed="0" w:uiPriority="70" w:semiHidden="0" w:name="Dark List Accent 5"/>
-    <w:lsdException w:unhideWhenUsed="0" w:uiPriority="71" w:semiHidden="0" w:name="Colorful Shading Accent 5"/>
-    <w:lsdException w:unhideWhenUsed="0" w:uiPriority="72" w:semiHidden="0" w:name="Colorful List Accent 5"/>
-    <w:lsdException w:unhideWhenUsed="0" w:uiPriority="73" w:semiHidden="0" w:name="Colorful Grid Accent 5"/>
-    <w:lsdException w:unhideWhenUsed="0" w:uiPriority="60" w:semiHidden="0" w:name="Light Shading Accent 6"/>
-    <w:lsdException w:unhideWhenUsed="0" w:uiPriority="61" w:semiHidden="0" w:name="Light List Accent 6"/>
-    <w:lsdException w:unhideWhenUsed="0" w:uiPriority="62" w:semiHidden="0" w:name="Light Grid Accent 6"/>
-    <w:lsdException w:unhideWhenUsed="0" w:uiPriority="63" w:semiHidden="0" w:name="Medium Shading 1 Accent 6"/>
-    <w:lsdException w:unhideWhenUsed="0" w:uiPriority="64" w:semiHidden="0" w:name="Medium Shading 2 Accent 6"/>
-    <w:lsdException w:unhideWhenUsed="0" w:uiPriority="65" w:semiHidden="0" w:name="Medium List 1 Accent 6"/>
-    <w:lsdException w:unhideWhenUsed="0" w:uiPriority="66" w:semiHidden="0" w:name="Medium List 2 Accent 6"/>
-    <w:lsdException w:unhideWhenUsed="0" w:uiPriority="67" w:semiHidden="0" w:name="Medium Grid 1 Accent 6"/>
-    <w:lsdException w:unhideWhenUsed="0" w:uiPriority="68" w:semiHidden="0" w:name="Medium Grid 2 Accent 6"/>
-    <w:lsdException w:unhideWhenUsed="0" w:uiPriority="69" w:semiHidden="0" w:name="Medium Grid 3 Accent 6"/>
-    <w:lsdException w:unhideWhenUsed="0" w:uiPriority="70" w:semiHidden="0" w:name="Dark List Accent 6"/>
-    <w:lsdException w:unhideWhenUsed="0" w:uiPriority="71" w:semiHidden="0" w:name="Colorful Shading Accent 6"/>
-    <w:lsdException w:unhideWhenUsed="0" w:uiPriority="72" w:semiHidden="0" w:name="Colorful List Accent 6"/>
-    <w:lsdException w:unhideWhenUsed="0" w:uiPriority="73" w:semiHidden="0" w:name="Colorful Grid Accent 6"/>
+  <w:latentStyles w:defLockedState="0" w:defUIPriority="99" w:defSemiHidden="0" w:defUnhideWhenUsed="0" w:defQFormat="0" w:count="371">
+    <w:lsdException w:name="Normal" w:uiPriority="0" w:qFormat="1"/>
+    <w:lsdException w:name="heading 1" w:uiPriority="9" w:qFormat="1"/>
+    <w:lsdException w:name="heading 2" w:semiHidden="1" w:uiPriority="9" w:unhideWhenUsed="1" w:qFormat="1"/>
+    <w:lsdException w:name="heading 3" w:semiHidden="1" w:uiPriority="9" w:unhideWhenUsed="1" w:qFormat="1"/>
+    <w:lsdException w:name="heading 4" w:semiHidden="1" w:uiPriority="9" w:unhideWhenUsed="1" w:qFormat="1"/>
+    <w:lsdException w:name="heading 5" w:semiHidden="1" w:uiPriority="9" w:unhideWhenUsed="1" w:qFormat="1"/>
+    <w:lsdException w:name="heading 6" w:semiHidden="1" w:uiPriority="9" w:unhideWhenUsed="1" w:qFormat="1"/>
+    <w:lsdException w:name="heading 7" w:semiHidden="1" w:uiPriority="9" w:unhideWhenUsed="1" w:qFormat="1"/>
+    <w:lsdException w:name="heading 8" w:semiHidden="1" w:uiPriority="9" w:unhideWhenUsed="1" w:qFormat="1"/>
+    <w:lsdException w:name="heading 9" w:semiHidden="1" w:uiPriority="9" w:unhideWhenUsed="1" w:qFormat="1"/>
+    <w:lsdException w:name="index 1" w:semiHidden="1" w:unhideWhenUsed="1"/>
+    <w:lsdException w:name="index 2" w:semiHidden="1" w:unhideWhenUsed="1"/>
+    <w:lsdException w:name="index 3" w:semiHidden="1" w:unhideWhenUsed="1"/>
+    <w:lsdException w:name="index 4" w:semiHidden="1" w:unhideWhenUsed="1"/>
+    <w:lsdException w:name="index 5" w:semiHidden="1" w:unhideWhenUsed="1"/>
+    <w:lsdException w:name="index 6" w:semiHidden="1" w:unhideWhenUsed="1"/>
+    <w:lsdException w:name="index 7" w:semiHidden="1" w:unhideWhenUsed="1"/>
+    <w:lsdException w:name="index 8" w:semiHidden="1" w:unhideWhenUsed="1"/>
+    <w:lsdException w:name="index 9" w:semiHidden="1" w:unhideWhenUsed="1"/>
+    <w:lsdException w:name="toc 1" w:semiHidden="1" w:uiPriority="39" w:unhideWhenUsed="1"/>
+    <w:lsdException w:name="toc 2" w:semiHidden="1" w:uiPriority="39" w:unhideWhenUsed="1"/>
+    <w:lsdException w:name="toc 3" w:semiHidden="1" w:uiPriority="39" w:unhideWhenUsed="1"/>
+    <w:lsdException w:name="toc 4" w:semiHidden="1" w:uiPriority="39" w:unhideWhenUsed="1"/>
+    <w:lsdException w:name="toc 5" w:semiHidden="1" w:uiPriority="39" w:unhideWhenUsed="1"/>
+    <w:lsdException w:name="toc 6" w:semiHidden="1" w:uiPriority="39" w:unhideWhenUsed="1"/>
+    <w:lsdException w:name="toc 7" w:semiHidden="1" w:uiPriority="39" w:unhideWhenUsed="1"/>
+    <w:lsdException w:name="toc 8" w:semiHidden="1" w:uiPriority="39" w:unhideWhenUsed="1"/>
+    <w:lsdException w:name="toc 9" w:semiHidden="1" w:uiPriority="39" w:unhideWhenUsed="1"/>
+    <w:lsdException w:name="Normal Indent" w:semiHidden="1" w:unhideWhenUsed="1"/>
+    <w:lsdException w:name="footnote text" w:semiHidden="1" w:unhideWhenUsed="1"/>
+    <w:lsdException w:name="annotation text" w:semiHidden="1" w:unhideWhenUsed="1"/>
+    <w:lsdException w:name="header" w:semiHidden="1" w:unhideWhenUsed="1" w:qFormat="1"/>
+    <w:lsdException w:name="footer" w:qFormat="1"/>
+    <w:lsdException w:name="index heading" w:semiHidden="1" w:unhideWhenUsed="1"/>
+    <w:lsdException w:name="caption" w:semiHidden="1" w:uiPriority="35" w:unhideWhenUsed="1" w:qFormat="1"/>
+    <w:lsdException w:name="table of figures" w:semiHidden="1" w:unhideWhenUsed="1"/>
+    <w:lsdException w:name="envelope address" w:semiHidden="1" w:unhideWhenUsed="1"/>
+    <w:lsdException w:name="envelope return" w:semiHidden="1" w:unhideWhenUsed="1"/>
+    <w:lsdException w:name="footnote reference" w:semiHidden="1" w:unhideWhenUsed="1"/>
+    <w:lsdException w:name="annotation reference" w:semiHidden="1" w:unhideWhenUsed="1"/>
+    <w:lsdException w:name="line number" w:semiHidden="1" w:unhideWhenUsed="1"/>
+    <w:lsdException w:name="page number" w:semiHidden="1" w:unhideWhenUsed="1"/>
+    <w:lsdException w:name="endnote reference" w:semiHidden="1" w:unhideWhenUsed="1"/>
+    <w:lsdException w:name="endnote text" w:semiHidden="1" w:unhideWhenUsed="1"/>
+    <w:lsdException w:name="table of authorities" w:semiHidden="1" w:unhideWhenUsed="1"/>
+    <w:lsdException w:name="macro" w:semiHidden="1" w:unhideWhenUsed="1"/>
+    <w:lsdException w:name="toa heading" w:semiHidden="1" w:unhideWhenUsed="1"/>
+    <w:lsdException w:name="List" w:semiHidden="1" w:unhideWhenUsed="1"/>
+    <w:lsdException w:name="List Bullet" w:semiHidden="1" w:unhideWhenUsed="1"/>
+    <w:lsdException w:name="List Number" w:semiHidden="1" w:unhideWhenUsed="1"/>
+    <w:lsdException w:name="List 2" w:semiHidden="1" w:unhideWhenUsed="1"/>
+    <w:lsdException w:name="List 3" w:semiHidden="1" w:unhideWhenUsed="1"/>
+    <w:lsdException w:name="List 4" w:semiHidden="1" w:unhideWhenUsed="1"/>
+    <w:lsdException w:name="List 5" w:semiHidden="1" w:unhideWhenUsed="1"/>
+    <w:lsdException w:name="List Bullet 2" w:semiHidden="1" w:unhideWhenUsed="1"/>
+    <w:lsdException w:name="List Bullet 3" w:semiHidden="1" w:unhideWhenUsed="1"/>
+    <w:lsdException w:name="List Bullet 4" w:semiHidden="1" w:unhideWhenUsed="1"/>
+    <w:lsdException w:name="List Bullet 5" w:semiHidden="1" w:unhideWhenUsed="1"/>
+    <w:lsdException w:name="List Number 2" w:semiHidden="1" w:unhideWhenUsed="1"/>
+    <w:lsdException w:name="List Number 3" w:semiHidden="1" w:unhideWhenUsed="1"/>
+    <w:lsdException w:name="List Number 4" w:semiHidden="1" w:unhideWhenUsed="1"/>
+    <w:lsdException w:name="List Number 5" w:semiHidden="1" w:unhideWhenUsed="1"/>
+    <w:lsdException w:name="Title" w:uiPriority="10" w:qFormat="1"/>
+    <w:lsdException w:name="Closing" w:semiHidden="1" w:unhideWhenUsed="1"/>
+    <w:lsdException w:name="Signature" w:semiHidden="1" w:unhideWhenUsed="1"/>
+    <w:lsdException w:name="Default Paragraph Font" w:semiHidden="1" w:uiPriority="1" w:unhideWhenUsed="1" w:qFormat="1"/>
+    <w:lsdException w:name="Body Text" w:semiHidden="1" w:unhideWhenUsed="1"/>
+    <w:lsdException w:name="Body Text Indent" w:semiHidden="1" w:unhideWhenUsed="1"/>
+    <w:lsdException w:name="List Continue" w:semiHidden="1" w:unhideWhenUsed="1"/>
+    <w:lsdException w:name="List Continue 2" w:semiHidden="1" w:unhideWhenUsed="1"/>
+    <w:lsdException w:name="List Continue 3" w:semiHidden="1" w:unhideWhenUsed="1"/>
+    <w:lsdException w:name="List Continue 4" w:semiHidden="1" w:unhideWhenUsed="1"/>
+    <w:lsdException w:name="List Continue 5" w:semiHidden="1" w:unhideWhenUsed="1"/>
+    <w:lsdException w:name="Message Header" w:semiHidden="1" w:unhideWhenUsed="1"/>
+    <w:lsdException w:name="Subtitle" w:uiPriority="11" w:qFormat="1"/>
+    <w:lsdException w:name="Salutation" w:semiHidden="1" w:unhideWhenUsed="1"/>
+    <w:lsdException w:name="Date" w:semiHidden="1" w:unhideWhenUsed="1"/>
+    <w:lsdException w:name="Body Text First Indent" w:semiHidden="1" w:unhideWhenUsed="1"/>
+    <w:lsdException w:name="Body Text First Indent 2" w:semiHidden="1" w:unhideWhenUsed="1"/>
+    <w:lsdException w:name="Note Heading" w:semiHidden="1" w:unhideWhenUsed="1"/>
+    <w:lsdException w:name="Body Text 2" w:semiHidden="1" w:unhideWhenUsed="1"/>
+    <w:lsdException w:name="Body Text 3" w:semiHidden="1" w:unhideWhenUsed="1"/>
+    <w:lsdException w:name="Body Text Indent 2" w:semiHidden="1" w:unhideWhenUsed="1"/>
+    <w:lsdException w:name="Body Text Indent 3" w:semiHidden="1" w:unhideWhenUsed="1"/>
+    <w:lsdException w:name="Block Text" w:semiHidden="1" w:unhideWhenUsed="1"/>
+    <w:lsdException w:name="Hyperlink" w:semiHidden="1" w:unhideWhenUsed="1"/>
+    <w:lsdException w:name="FollowedHyperlink" w:semiHidden="1" w:unhideWhenUsed="1"/>
+    <w:lsdException w:name="Strong" w:uiPriority="22" w:qFormat="1"/>
+    <w:lsdException w:name="Emphasis" w:uiPriority="20" w:qFormat="1"/>
+    <w:lsdException w:name="Document Map" w:semiHidden="1" w:unhideWhenUsed="1"/>
+    <w:lsdException w:name="Plain Text" w:semiHidden="1" w:unhideWhenUsed="1"/>
+    <w:lsdException w:name="E-mail Signature" w:semiHidden="1" w:unhideWhenUsed="1"/>
+    <w:lsdException w:name="HTML Top of Form" w:semiHidden="1" w:unhideWhenUsed="1"/>
+    <w:lsdException w:name="HTML Bottom of Form" w:semiHidden="1" w:unhideWhenUsed="1"/>
+    <w:lsdException w:name="Normal (Web)" w:semiHidden="1" w:unhideWhenUsed="1"/>
+    <w:lsdException w:name="HTML Acronym" w:semiHidden="1" w:unhideWhenUsed="1"/>
+    <w:lsdException w:name="HTML Address" w:semiHidden="1" w:unhideWhenUsed="1"/>
+    <w:lsdException w:name="HTML Cite" w:semiHidden="1" w:unhideWhenUsed="1"/>
+    <w:lsdException w:name="HTML Code" w:semiHidden="1" w:unhideWhenUsed="1"/>
+    <w:lsdException w:name="HTML Definition" w:semiHidden="1" w:unhideWhenUsed="1"/>
+    <w:lsdException w:name="HTML Keyboard" w:semiHidden="1" w:unhideWhenUsed="1"/>
+    <w:lsdException w:name="HTML Preformatted" w:semiHidden="1" w:unhideWhenUsed="1"/>
+    <w:lsdException w:name="HTML Sample" w:semiHidden="1" w:unhideWhenUsed="1"/>
+    <w:lsdException w:name="HTML Typewriter" w:semiHidden="1" w:unhideWhenUsed="1"/>
+    <w:lsdException w:name="HTML Variable" w:semiHidden="1" w:unhideWhenUsed="1"/>
+    <w:lsdException w:name="Normal Table" w:semiHidden="1" w:unhideWhenUsed="1" w:qFormat="1"/>
+    <w:lsdException w:name="annotation subject" w:semiHidden="1" w:unhideWhenUsed="1"/>
+    <w:lsdException w:name="No List" w:semiHidden="1" w:unhideWhenUsed="1"/>
+    <w:lsdException w:name="Outline List 1" w:semiHidden="1" w:unhideWhenUsed="1"/>
+    <w:lsdException w:name="Outline List 2" w:semiHidden="1" w:unhideWhenUsed="1"/>
+    <w:lsdException w:name="Outline List 3" w:semiHidden="1" w:unhideWhenUsed="1"/>
+    <w:lsdException w:name="Table Simple 1" w:semiHidden="1" w:unhideWhenUsed="1"/>
+    <w:lsdException w:name="Table Simple 2" w:semiHidden="1" w:unhideWhenUsed="1"/>
+    <w:lsdException w:name="Table Simple 3" w:semiHidden="1" w:unhideWhenUsed="1"/>
+    <w:lsdException w:name="Table Classic 1" w:semiHidden="1" w:unhideWhenUsed="1"/>
+    <w:lsdException w:name="Table Classic 2" w:semiHidden="1" w:unhideWhenUsed="1"/>
+    <w:lsdException w:name="Table Classic 3" w:semiHidden="1" w:unhideWhenUsed="1"/>
+    <w:lsdException w:name="Table Classic 4" w:semiHidden="1" w:unhideWhenUsed="1"/>
+    <w:lsdException w:name="Table Colorful 1" w:semiHidden="1" w:unhideWhenUsed="1"/>
+    <w:lsdException w:name="Table Colorful 2" w:semiHidden="1" w:unhideWhenUsed="1"/>
+    <w:lsdException w:name="Table Colorful 3" w:semiHidden="1" w:unhideWhenUsed="1"/>
+    <w:lsdException w:name="Table Columns 1" w:semiHidden="1" w:unhideWhenUsed="1"/>
+    <w:lsdException w:name="Table Columns 2" w:semiHidden="1" w:unhideWhenUsed="1"/>
+    <w:lsdException w:name="Table Columns 3" w:semiHidden="1" w:unhideWhenUsed="1"/>
+    <w:lsdException w:name="Table Columns 4" w:semiHidden="1" w:unhideWhenUsed="1"/>
+    <w:lsdException w:name="Table Columns 5" w:semiHidden="1" w:unhideWhenUsed="1"/>
+    <w:lsdException w:name="Table Grid 1" w:semiHidden="1" w:unhideWhenUsed="1"/>
+    <w:lsdException w:name="Table Grid 2" w:semiHidden="1" w:unhideWhenUsed="1"/>
+    <w:lsdException w:name="Table Grid 3" w:semiHidden="1" w:unhideWhenUsed="1"/>
+    <w:lsdException w:name="Table Grid 4" w:semiHidden="1" w:unhideWhenUsed="1"/>
+    <w:lsdException w:name="Table Grid 5" w:semiHidden="1" w:unhideWhenUsed="1"/>
+    <w:lsdException w:name="Table Grid 6" w:semiHidden="1" w:unhideWhenUsed="1"/>
+    <w:lsdException w:name="Table Grid 7" w:semiHidden="1" w:unhideWhenUsed="1"/>
+    <w:lsdException w:name="Table Grid 8" w:semiHidden="1" w:unhideWhenUsed="1"/>
+    <w:lsdException w:name="Table List 1" w:semiHidden="1" w:unhideWhenUsed="1"/>
+    <w:lsdException w:name="Table List 2" w:semiHidden="1" w:unhideWhenUsed="1"/>
+    <w:lsdException w:name="Table List 3" w:semiHidden="1" w:unhideWhenUsed="1"/>
+    <w:lsdException w:name="Table List 4" w:semiHidden="1" w:unhideWhenUsed="1"/>
+    <w:lsdException w:name="Table List 5" w:semiHidden="1" w:unhideWhenUsed="1"/>
+    <w:lsdException w:name="Table List 6" w:semiHidden="1" w:unhideWhenUsed="1"/>
+    <w:lsdException w:name="Table List 7" w:semiHidden="1" w:unhideWhenUsed="1"/>
+    <w:lsdException w:name="Table List 8" w:semiHidden="1" w:unhideWhenUsed="1"/>
+    <w:lsdException w:name="Table 3D effects 1" w:semiHidden="1" w:unhideWhenUsed="1"/>
+    <w:lsdException w:name="Table 3D effects 2" w:semiHidden="1" w:unhideWhenUsed="1"/>
+    <w:lsdException w:name="Table 3D effects 3" w:semiHidden="1" w:unhideWhenUsed="1"/>
+    <w:lsdException w:name="Table Contemporary" w:semiHidden="1" w:unhideWhenUsed="1"/>
+    <w:lsdException w:name="Table Elegant" w:semiHidden="1" w:unhideWhenUsed="1"/>
+    <w:lsdException w:name="Table Professional" w:semiHidden="1" w:unhideWhenUsed="1"/>
+    <w:lsdException w:name="Table Subtle 1" w:semiHidden="1" w:unhideWhenUsed="1"/>
+    <w:lsdException w:name="Table Subtle 2" w:semiHidden="1" w:unhideWhenUsed="1"/>
+    <w:lsdException w:name="Table Web 1" w:semiHidden="1" w:unhideWhenUsed="1"/>
+    <w:lsdException w:name="Table Web 2" w:semiHidden="1" w:unhideWhenUsed="1"/>
+    <w:lsdException w:name="Table Web 3" w:semiHidden="1" w:unhideWhenUsed="1"/>
+    <w:lsdException w:name="Balloon Text" w:semiHidden="1" w:unhideWhenUsed="1" w:qFormat="1"/>
+    <w:lsdException w:name="Table Grid" w:uiPriority="59"/>
+    <w:lsdException w:name="Table Theme" w:semiHidden="1" w:unhideWhenUsed="1"/>
+    <w:lsdException w:name="Placeholder Text" w:semiHidden="1"/>
+    <w:lsdException w:name="Light Shading" w:uiPriority="60"/>
+    <w:lsdException w:name="Light List" w:uiPriority="61"/>
+    <w:lsdException w:name="Light Grid" w:uiPriority="62"/>
+    <w:lsdException w:name="Medium Shading 1" w:uiPriority="63"/>
+    <w:lsdException w:name="Medium Shading 2" w:uiPriority="64"/>
+    <w:lsdException w:name="Medium List 1" w:uiPriority="65"/>
+    <w:lsdException w:name="Medium List 2" w:uiPriority="66"/>
+    <w:lsdException w:name="Medium Grid 1" w:uiPriority="67"/>
+    <w:lsdException w:name="Medium Grid 2" w:uiPriority="68"/>
+    <w:lsdException w:name="Medium Grid 3" w:uiPriority="69"/>
+    <w:lsdException w:name="Dark List" w:uiPriority="70"/>
+    <w:lsdException w:name="Colorful Shading" w:uiPriority="71"/>
+    <w:lsdException w:name="Colorful List" w:uiPriority="72"/>
+    <w:lsdException w:name="Colorful Grid" w:uiPriority="73"/>
+    <w:lsdException w:name="Light Shading Accent 1" w:uiPriority="60"/>
+    <w:lsdException w:name="Light List Accent 1" w:uiPriority="61"/>
+    <w:lsdException w:name="Light Grid Accent 1" w:uiPriority="62"/>
+    <w:lsdException w:name="Medium Shading 1 Accent 1" w:uiPriority="63"/>
+    <w:lsdException w:name="Medium Shading 2 Accent 1" w:uiPriority="64"/>
+    <w:lsdException w:name="Medium List 1 Accent 1" w:uiPriority="65"/>
+    <w:lsdException w:name="Revision" w:semiHidden="1"/>
+    <w:lsdException w:name="List Paragraph" w:uiPriority="34" w:qFormat="1"/>
+    <w:lsdException w:name="Medium List 2 Accent 1" w:uiPriority="66"/>
+    <w:lsdException w:name="Medium Grid 1 Accent 1" w:uiPriority="67"/>
+    <w:lsdException w:name="Medium Grid 2 Accent 1" w:uiPriority="68"/>
+    <w:lsdException w:name="Medium Grid 3 Accent 1" w:uiPriority="69"/>
+    <w:lsdException w:name="Dark List Accent 1" w:uiPriority="70"/>
+    <w:lsdException w:name="Colorful Shading Accent 1" w:uiPriority="71"/>
+    <w:lsdException w:name="Colorful List Accent 1" w:uiPriority="72"/>
+    <w:lsdException w:name="Colorful Grid Accent 1" w:uiPriority="73"/>
+    <w:lsdException w:name="Light Shading Accent 2" w:uiPriority="60"/>
+    <w:lsdException w:name="Light List Accent 2" w:uiPriority="61"/>
+    <w:lsdException w:name="Light Grid Accent 2" w:uiPriority="62"/>
+    <w:lsdException w:name="Medium Shading 1 Accent 2" w:uiPriority="63"/>
+    <w:lsdException w:name="Medium Shading 2 Accent 2" w:uiPriority="64"/>
+    <w:lsdException w:name="Medium List 1 Accent 2" w:uiPriority="65"/>
+    <w:lsdException w:name="Medium List 2 Accent 2" w:uiPriority="66"/>
+    <w:lsdException w:name="Medium Grid 1 Accent 2" w:uiPriority="67"/>
+    <w:lsdException w:name="Medium Grid 2 Accent 2" w:uiPriority="68"/>
+    <w:lsdException w:name="Medium Grid 3 Accent 2" w:uiPriority="69"/>
+    <w:lsdException w:name="Dark List Accent 2" w:uiPriority="70"/>
+    <w:lsdException w:name="Colorful Shading Accent 2" w:uiPriority="71"/>
+    <w:lsdException w:name="Colorful List Accent 2" w:uiPriority="72"/>
+    <w:lsdException w:name="Colorful Grid Accent 2" w:uiPriority="73"/>
+    <w:lsdException w:name="Light Shading Accent 3" w:uiPriority="60"/>
+    <w:lsdException w:name="Light List Accent 3" w:uiPriority="61"/>
+    <w:lsdException w:name="Light Grid Accent 3" w:uiPriority="62"/>
+    <w:lsdException w:name="Medium Shading 1 Accent 3" w:uiPriority="63"/>
+    <w:lsdException w:name="Medium Shading 2 Accent 3" w:uiPriority="64"/>
+    <w:lsdException w:name="Medium List 1 Accent 3" w:uiPriority="65"/>
+    <w:lsdException w:name="Medium List 2 Accent 3" w:uiPriority="66"/>
+    <w:lsdException w:name="Medium Grid 1 Accent 3" w:uiPriority="67"/>
+    <w:lsdException w:name="Medium Grid 2 Accent 3" w:uiPriority="68"/>
+    <w:lsdException w:name="Medium Grid 3 Accent 3" w:uiPriority="69"/>
+    <w:lsdException w:name="Dark List Accent 3" w:uiPriority="70"/>
+    <w:lsdException w:name="Colorful Shading Accent 3" w:uiPriority="71"/>
+    <w:lsdException w:name="Colorful List Accent 3" w:uiPriority="72"/>
+    <w:lsdException w:name="Colorful Grid Accent 3" w:uiPriority="73"/>
+    <w:lsdException w:name="Light Shading Accent 4" w:uiPriority="60"/>
+    <w:lsdException w:name="Light List Accent 4" w:uiPriority="61"/>
+    <w:lsdException w:name="Light Grid Accent 4" w:uiPriority="62"/>
+    <w:lsdException w:name="Medium Shading 1 Accent 4" w:uiPriority="63"/>
+    <w:lsdException w:name="Medium Shading 2 Accent 4" w:uiPriority="64"/>
+    <w:lsdException w:name="Medium List 1 Accent 4" w:uiPriority="65"/>
+    <w:lsdException w:name="Medium List 2 Accent 4" w:uiPriority="66"/>
+    <w:lsdException w:name="Medium Grid 1 Accent 4" w:uiPriority="67"/>
+    <w:lsdException w:name="Medium Grid 2 Accent 4" w:uiPriority="68"/>
+    <w:lsdException w:name="Medium Grid 3 Accent 4" w:uiPriority="69"/>
+    <w:lsdException w:name="Dark List Accent 4" w:uiPriority="70"/>
+    <w:lsdException w:name="Colorful Shading Accent 4" w:uiPriority="71"/>
+    <w:lsdException w:name="Colorful List Accent 4" w:uiPriority="72"/>
+    <w:lsdException w:name="Colorful Grid Accent 4" w:uiPriority="73"/>
+    <w:lsdException w:name="Light Shading Accent 5" w:uiPriority="60"/>
+    <w:lsdException w:name="Light List Accent 5" w:uiPriority="61"/>
+    <w:lsdException w:name="Light Grid Accent 5" w:uiPriority="62"/>
+    <w:lsdException w:name="Medium Shading 1 Accent 5" w:uiPriority="63"/>
+    <w:lsdException w:name="Medium Shading 2 Accent 5" w:uiPriority="64"/>
+    <w:lsdException w:name="Medium List 1 Accent 5" w:uiPriority="65"/>
+    <w:lsdException w:name="Medium List 2 Accent 5" w:uiPriority="66"/>
+    <w:lsdException w:name="Medium Grid 1 Accent 5" w:uiPriority="67"/>
+    <w:lsdException w:name="Medium Grid 2 Accent 5" w:uiPriority="68"/>
+    <w:lsdException w:name="Medium Grid 3 Accent 5" w:uiPriority="69"/>
+    <w:lsdException w:name="Dark List Accent 5" w:uiPriority="70"/>
+    <w:lsdException w:name="Colorful Shading Accent 5" w:uiPriority="71"/>
+    <w:lsdException w:name="Colorful List Accent 5" w:uiPriority="72"/>
+    <w:lsdException w:name="Colorful Grid Accent 5" w:uiPriority="73"/>
+    <w:lsdException w:name="Light Shading Accent 6" w:uiPriority="60"/>
+    <w:lsdException w:name="Light List Accent 6" w:uiPriority="61"/>
+    <w:lsdException w:name="Light Grid Accent 6" w:uiPriority="62"/>
+    <w:lsdException w:name="Medium Shading 1 Accent 6" w:uiPriority="63"/>
+    <w:lsdException w:name="Medium Shading 2 Accent 6" w:uiPriority="64"/>
+    <w:lsdException w:name="Medium List 1 Accent 6" w:uiPriority="65"/>
+    <w:lsdException w:name="Medium List 2 Accent 6" w:uiPriority="66"/>
+    <w:lsdException w:name="Medium Grid 1 Accent 6" w:uiPriority="67"/>
+    <w:lsdException w:name="Medium Grid 2 Accent 6" w:uiPriority="68"/>
+    <w:lsdException w:name="Medium Grid 3 Accent 6" w:uiPriority="69"/>
+    <w:lsdException w:name="Dark List Accent 6" w:uiPriority="70"/>
+    <w:lsdException w:name="Colorful Shading Accent 6" w:uiPriority="71"/>
+    <w:lsdException w:name="Colorful List Accent 6" w:uiPriority="72"/>
+    <w:lsdException w:name="Colorful Grid Accent 6" w:uiPriority="73"/>
+    <w:lsdException w:name="Subtle Emphasis" w:uiPriority="19" w:qFormat="1"/>
+    <w:lsdException w:name="Intense Emphasis" w:uiPriority="21" w:qFormat="1"/>
+    <w:lsdException w:name="Subtle Reference" w:uiPriority="31" w:qFormat="1"/>
+    <w:lsdException w:name="Intense Reference" w:uiPriority="32" w:qFormat="1"/>
+    <w:lsdException w:name="Book Title" w:uiPriority="33" w:qFormat="1"/>
+    <w:lsdException w:name="Bibliography" w:semiHidden="1" w:uiPriority="37" w:unhideWhenUsed="1"/>
+    <w:lsdException w:name="TOC Heading" w:semiHidden="1" w:uiPriority="39" w:unhideWhenUsed="1" w:qFormat="1"/>
+    <w:lsdException w:name="Plain Table 1" w:uiPriority="41"/>
+    <w:lsdException w:name="Plain Table 2" w:uiPriority="42"/>
+    <w:lsdException w:name="Plain Table 3" w:uiPriority="43"/>
+    <w:lsdException w:name="Plain Table 4" w:uiPriority="44"/>
+    <w:lsdException w:name="Plain Table 5" w:uiPriority="45"/>
+    <w:lsdException w:name="Grid Table Light" w:uiPriority="40"/>
+    <w:lsdException w:name="Grid Table 1 Light" w:uiPriority="46"/>
+    <w:lsdException w:name="Grid Table 2" w:uiPriority="47"/>
+    <w:lsdException w:name="Grid Table 3" w:uiPriority="48"/>
+    <w:lsdException w:name="Grid Table 4" w:uiPriority="49"/>
+    <w:lsdException w:name="Grid Table 5 Dark" w:uiPriority="50"/>
+    <w:lsdException w:name="Grid Table 6 Colorful" w:uiPriority="51"/>
+    <w:lsdException w:name="Grid Table 7 Colorful" w:uiPriority="52"/>
+    <w:lsdException w:name="Grid Table 1 Light Accent 1" w:uiPriority="46"/>
+    <w:lsdException w:name="Grid Table 2 Accent 1" w:uiPriority="47"/>
+    <w:lsdException w:name="Grid Table 3 Accent 1" w:uiPriority="48"/>
+    <w:lsdException w:name="Grid Table 4 Accent 1" w:uiPriority="49"/>
+    <w:lsdException w:name="Grid Table 5 Dark Accent 1" w:uiPriority="50"/>
+    <w:lsdException w:name="Grid Table 6 Colorful Accent 1" w:uiPriority="51"/>
+    <w:lsdException w:name="Grid Table 7 Colorful Accent 1" w:uiPriority="52"/>
+    <w:lsdException w:name="Grid Table 1 Light Accent 2" w:uiPriority="46"/>
+    <w:lsdException w:name="Grid Table 2 Accent 2" w:uiPriority="47"/>
+    <w:lsdException w:name="Grid Table 3 Accent 2" w:uiPriority="48"/>
+    <w:lsdException w:name="Grid Table 4 Accent 2" w:uiPriority="49"/>
+    <w:lsdException w:name="Grid Table 5 Dark Accent 2" w:uiPriority="50"/>
+    <w:lsdException w:name="Grid Table 6 Colorful Accent 2" w:uiPriority="51"/>
+    <w:lsdException w:name="Grid Table 7 Colorful Accent 2" w:uiPriority="52"/>
+    <w:lsdException w:name="Grid Table 1 Light Accent 3" w:uiPriority="46"/>
+    <w:lsdException w:name="Grid Table 2 Accent 3" w:uiPriority="47"/>
+    <w:lsdException w:name="Grid Table 3 Accent 3" w:uiPriority="48"/>
+    <w:lsdException w:name="Grid Table 4 Accent 3" w:uiPriority="49"/>
+    <w:lsdException w:name="Grid Table 5 Dark Accent 3" w:uiPriority="50"/>
+    <w:lsdException w:name="Grid Table 6 Colorful Accent 3" w:uiPriority="51"/>
+    <w:lsdException w:name="Grid Table 7 Colorful Accent 3" w:uiPriority="52"/>
+    <w:lsdException w:name="Grid Table 1 Light Accent 4" w:uiPriority="46"/>
+    <w:lsdException w:name="Grid Table 2 Accent 4" w:uiPriority="47"/>
+    <w:lsdException w:name="Grid Table 3 Accent 4" w:uiPriority="48"/>
+    <w:lsdException w:name="Grid Table 4 Accent 4" w:uiPriority="49"/>
+    <w:lsdException w:name="Grid Table 5 Dark Accent 4" w:uiPriority="50"/>
+    <w:lsdException w:name="Grid Table 6 Colorful Accent 4" w:uiPriority="51"/>
+    <w:lsdException w:name="Grid Table 7 Colorful Accent 4" w:uiPriority="52"/>
+    <w:lsdException w:name="Grid Table 1 Light Accent 5" w:uiPriority="46"/>
+    <w:lsdException w:name="Grid Table 2 Accent 5" w:uiPriority="47"/>
+    <w:lsdException w:name="Grid Table 3 Accent 5" w:uiPriority="48"/>
+    <w:lsdException w:name="Grid Table 4 Accent 5" w:uiPriority="49"/>
+    <w:lsdException w:name="Grid Table 5 Dark Accent 5" w:uiPriority="50"/>
+    <w:lsdException w:name="Grid Table 6 Colorful Accent 5" w:uiPriority="51"/>
+    <w:lsdException w:name="Grid Table 7 Colorful Accent 5" w:uiPriority="52"/>
+    <w:lsdException w:name="Grid Table 1 Light Accent 6" w:uiPriority="46"/>
+    <w:lsdException w:name="Grid Table 2 Accent 6" w:uiPriority="47"/>
+    <w:lsdException w:name="Grid Table 3 Accent 6" w:uiPriority="48"/>
+    <w:lsdException w:name="Grid Table 4 Accent 6" w:uiPriority="49"/>
+    <w:lsdException w:name="Grid Table 5 Dark Accent 6" w:uiPriority="50"/>
+    <w:lsdException w:name="Grid Table 6 Colorful Accent 6" w:uiPriority="51"/>
+    <w:lsdException w:name="Grid Table 7 Colorful Accent 6" w:uiPriority="52"/>
+    <w:lsdException w:name="List Table 1 Light" w:uiPriority="46"/>
+    <w:lsdException w:name="List Table 2" w:uiPriority="47"/>
+    <w:lsdException w:name="List Table 3" w:uiPriority="48"/>
+    <w:lsdException w:name="List Table 4" w:uiPriority="49"/>
+    <w:lsdException w:name="List Table 5 Dark" w:uiPriority="50"/>
+    <w:lsdException w:name="List Table 6 Colorful" w:uiPriority="51"/>
+    <w:lsdException w:name="List Table 7 Colorful" w:uiPriority="52"/>
+    <w:lsdException w:name="List Table 1 Light Accent 1" w:uiPriority="46"/>
+    <w:lsdException w:name="List Table 2 Accent 1" w:uiPriority="47"/>
+    <w:lsdException w:name="List Table 3 Accent 1" w:uiPriority="48"/>
+    <w:lsdException w:name="List Table 4 Accent 1" w:uiPriority="49"/>
+    <w:lsdException w:name="List Table 5 Dark Accent 1" w:uiPriority="50"/>
+    <w:lsdException w:name="List Table 6 Colorful Accent 1" w:uiPriority="51"/>
+    <w:lsdException w:name="List Table 7 Colorful Accent 1" w:uiPriority="52"/>
+    <w:lsdException w:name="List Table 1 Light Accent 2" w:uiPriority="46"/>
+    <w:lsdException w:name="List Table 2 Accent 2" w:uiPriority="47"/>
+    <w:lsdException w:name="List Table 3 Accent 2" w:uiPriority="48"/>
+    <w:lsdException w:name="List Table 4 Accent 2" w:uiPriority="49"/>
+    <w:lsdException w:name="List Table 5 Dark Accent 2" w:uiPriority="50"/>
+    <w:lsdException w:name="List Table 6 Colorful Accent 2" w:uiPriority="51"/>
+    <w:lsdException w:name="List Table 7 Colorful Accent 2" w:uiPriority="52"/>
+    <w:lsdException w:name="List Table 1 Light Accent 3" w:uiPriority="46"/>
+    <w:lsdException w:name="List Table 2 Accent 3" w:uiPriority="47"/>
+    <w:lsdException w:name="List Table 3 Accent 3" w:uiPriority="48"/>
+    <w:lsdException w:name="List Table 4 Accent 3" w:uiPriority="49"/>
+    <w:lsdException w:name="List Table 5 Dark Accent 3" w:uiPriority="50"/>
+    <w:lsdException w:name="List Table 6 Colorful Accent 3" w:uiPriority="51"/>
+    <w:lsdException w:name="List Table 7 Colorful Accent 3" w:uiPriority="52"/>
+    <w:lsdException w:name="List Table 1 Light Accent 4" w:uiPriority="46"/>
+    <w:lsdException w:name="List Table 2 Accent 4" w:uiPriority="47"/>
+    <w:lsdException w:name="List Table 3 Accent 4" w:uiPriority="48"/>
+    <w:lsdException w:name="List Table 4 Accent 4" w:uiPriority="49"/>
+    <w:lsdException w:name="List Table 5 Dark Accent 4" w:uiPriority="50"/>
+    <w:lsdException w:name="List Table 6 Colorful Accent 4" w:uiPriority="51"/>
+    <w:lsdException w:name="List Table 7 Colorful Accent 4" w:uiPriority="52"/>
+    <w:lsdException w:name="List Table 1 Light Accent 5" w:uiPriority="46"/>
+    <w:lsdException w:name="List Table 2 Accent 5" w:uiPriority="47"/>
+    <w:lsdException w:name="List Table 3 Accent 5" w:uiPriority="48"/>
+    <w:lsdException w:name="List Table 4 Accent 5" w:uiPriority="49"/>
+    <w:lsdException w:name="List Table 5 Dark Accent 5" w:uiPriority="50"/>
+    <w:lsdException w:name="List Table 6 Colorful Accent 5" w:uiPriority="51"/>
+    <w:lsdException w:name="List Table 7 Colorful Accent 5" w:uiPriority="52"/>
+    <w:lsdException w:name="List Table 1 Light Accent 6" w:uiPriority="46"/>
+    <w:lsdException w:name="List Table 2 Accent 6" w:uiPriority="47"/>
+    <w:lsdException w:name="List Table 3 Accent 6" w:uiPriority="48"/>
+    <w:lsdException w:name="List Table 4 Accent 6" w:uiPriority="49"/>
+    <w:lsdException w:name="List Table 5 Dark Accent 6" w:uiPriority="50"/>
+    <w:lsdException w:name="List Table 6 Colorful Accent 6" w:uiPriority="51"/>
+    <w:lsdException w:name="List Table 7 Colorful Accent 6" w:uiPriority="52"/>
   </w:latentStyles>
-  <w:style w:type="paragraph" w:default="1" w:styleId="1">
+  <w:style w:type="paragraph" w:default="1" w:styleId="Normal">
     <w:name w:val="Normal"/>
     <w:qFormat/>
-    <w:uiPriority w:val="0"/>
     <w:pPr>
       <w:spacing w:after="200" w:line="276" w:lineRule="auto"/>
     </w:pPr>
     <w:rPr>
-      <w:rFonts w:ascii="Calibri" w:hAnsi="Calibri" w:eastAsia="Calibri" w:cs="SimSun"/>
+      <w:rFonts w:ascii="Calibri" w:eastAsia="Calibri" w:hAnsi="Calibri" w:cs="SimSun"/>
       <w:sz w:val="22"/>
       <w:szCs w:val="22"/>
-      <w:lang w:val="en-US" w:eastAsia="en-US" w:bidi="ar-SA"/>
     </w:rPr>
   </w:style>
-  <w:style w:type="character" w:default="1" w:styleId="5">
+  <w:style w:type="character" w:default="1" w:styleId="DefaultParagraphFont">
     <w:name w:val="Default Paragraph Font"/>
+    <w:uiPriority w:val="1"/>
     <w:semiHidden/>
     <w:unhideWhenUsed/>
-    <w:qFormat/>
-    <w:uiPriority w:val="1"/>
   </w:style>
-  <w:style w:type="table" w:default="1" w:styleId="6">
+  <w:style w:type="table" w:default="1" w:styleId="TableNormal">
     <w:name w:val="Normal Table"/>
+    <w:uiPriority w:val="99"/>
     <w:semiHidden/>
     <w:unhideWhenUsed/>
-    <w:qFormat/>
-    <w:uiPriority w:val="99"/>
     <w:tblPr>
-      <w:tblLayout w:type="fixed"/>
+      <w:tblInd w:w="0" w:type="dxa"/>
       <w:tblCellMar>
         <w:top w:w="0" w:type="dxa"/>
         <w:left w:w="108" w:type="dxa"/>
@@ -2453,14 +2626,20 @@
       </w:tblCellMar>
     </w:tblPr>
   </w:style>
-  <w:style w:type="paragraph" w:styleId="2">
+  <w:style w:type="numbering" w:default="1" w:styleId="NoList">
+    <w:name w:val="No List"/>
+    <w:uiPriority w:val="99"/>
+    <w:semiHidden/>
+    <w:unhideWhenUsed/>
+  </w:style>
+  <w:style w:type="paragraph" w:styleId="BalloonText">
     <w:name w:val="Balloon Text"/>
-    <w:basedOn w:val="1"/>
-    <w:link w:val="8"/>
+    <w:basedOn w:val="Normal"/>
+    <w:link w:val="BalloonTextChar"/>
+    <w:uiPriority w:val="99"/>
     <w:semiHidden/>
     <w:unhideWhenUsed/>
     <w:qFormat/>
-    <w:uiPriority w:val="99"/>
     <w:pPr>
       <w:spacing w:after="0" w:line="240" w:lineRule="auto"/>
     </w:pPr>
@@ -2470,12 +2649,12 @@
       <w:szCs w:val="16"/>
     </w:rPr>
   </w:style>
-  <w:style w:type="paragraph" w:styleId="3">
+  <w:style w:type="paragraph" w:styleId="Footer">
     <w:name w:val="footer"/>
-    <w:basedOn w:val="1"/>
-    <w:link w:val="7"/>
+    <w:basedOn w:val="Normal"/>
+    <w:link w:val="FooterChar"/>
+    <w:uiPriority w:val="99"/>
     <w:qFormat/>
-    <w:uiPriority w:val="99"/>
     <w:pPr>
       <w:tabs>
         <w:tab w:val="center" w:pos="4680"/>
@@ -2487,14 +2666,13 @@
       <w:sz w:val="21"/>
     </w:rPr>
   </w:style>
-  <w:style w:type="paragraph" w:styleId="4">
+  <w:style w:type="paragraph" w:styleId="Header">
     <w:name w:val="header"/>
-    <w:basedOn w:val="1"/>
-    <w:link w:val="9"/>
-    <w:semiHidden/>
+    <w:basedOn w:val="Normal"/>
+    <w:link w:val="HeaderChar"/>
+    <w:uiPriority w:val="99"/>
     <w:unhideWhenUsed/>
     <w:qFormat/>
-    <w:uiPriority w:val="99"/>
     <w:pPr>
       <w:tabs>
         <w:tab w:val="center" w:pos="4680"/>
@@ -2503,46 +2681,45 @@
       <w:spacing w:after="0" w:line="240" w:lineRule="auto"/>
     </w:pPr>
   </w:style>
-  <w:style w:type="character" w:customStyle="1" w:styleId="7">
+  <w:style w:type="character" w:customStyle="1" w:styleId="FooterChar">
     <w:name w:val="Footer Char"/>
-    <w:basedOn w:val="5"/>
-    <w:link w:val="3"/>
+    <w:basedOn w:val="DefaultParagraphFont"/>
+    <w:link w:val="Footer"/>
+    <w:uiPriority w:val="99"/>
     <w:qFormat/>
-    <w:uiPriority w:val="99"/>
     <w:rPr>
-      <w:rFonts w:ascii="Calibri" w:hAnsi="Calibri" w:eastAsia="Calibri" w:cs="SimSun"/>
+      <w:rFonts w:ascii="Calibri" w:eastAsia="Calibri" w:hAnsi="Calibri" w:cs="SimSun"/>
       <w:sz w:val="21"/>
     </w:rPr>
   </w:style>
-  <w:style w:type="character" w:customStyle="1" w:styleId="8">
+  <w:style w:type="character" w:customStyle="1" w:styleId="BalloonTextChar">
     <w:name w:val="Balloon Text Char"/>
-    <w:basedOn w:val="5"/>
-    <w:link w:val="2"/>
+    <w:basedOn w:val="DefaultParagraphFont"/>
+    <w:link w:val="BalloonText"/>
+    <w:uiPriority w:val="99"/>
     <w:semiHidden/>
     <w:qFormat/>
-    <w:uiPriority w:val="99"/>
     <w:rPr>
-      <w:rFonts w:ascii="Tahoma" w:hAnsi="Tahoma" w:eastAsia="Calibri" w:cs="Tahoma"/>
+      <w:rFonts w:ascii="Tahoma" w:eastAsia="Calibri" w:hAnsi="Tahoma" w:cs="Tahoma"/>
       <w:sz w:val="16"/>
       <w:szCs w:val="16"/>
     </w:rPr>
   </w:style>
-  <w:style w:type="character" w:customStyle="1" w:styleId="9">
+  <w:style w:type="character" w:customStyle="1" w:styleId="HeaderChar">
     <w:name w:val="Header Char"/>
-    <w:basedOn w:val="5"/>
-    <w:link w:val="4"/>
-    <w:semiHidden/>
+    <w:basedOn w:val="DefaultParagraphFont"/>
+    <w:link w:val="Header"/>
+    <w:uiPriority w:val="99"/>
     <w:qFormat/>
-    <w:uiPriority w:val="99"/>
     <w:rPr>
-      <w:rFonts w:ascii="Calibri" w:hAnsi="Calibri" w:eastAsia="Calibri" w:cs="SimSun"/>
+      <w:rFonts w:ascii="Calibri" w:eastAsia="Calibri" w:hAnsi="Calibri" w:cs="SimSun"/>
     </w:rPr>
   </w:style>
-  <w:style w:type="paragraph" w:styleId="10">
+  <w:style w:type="paragraph" w:styleId="ListParagraph">
     <w:name w:val="List Paragraph"/>
-    <w:basedOn w:val="1"/>
+    <w:basedOn w:val="Normal"/>
+    <w:uiPriority w:val="34"/>
     <w:qFormat/>
-    <w:uiPriority w:val="34"/>
     <w:pPr>
       <w:ind w:left="720"/>
       <w:contextualSpacing/>
@@ -2830,6 +3007,7 @@
     </a:fmtScheme>
   </a:themeElements>
   <a:objectDefaults/>
+  <a:extraClrSchemeLst/>
 </a:theme>
 </file>
 
@@ -2842,10 +3020,22 @@
 </s:customData>
 </file>
 
+<file path=customXml/item2.xml><?xml version="1.0" encoding="utf-8"?>
+<b:Sources xmlns:b="http://schemas.openxmlformats.org/officeDocument/2006/bibliography" xmlns="http://schemas.openxmlformats.org/officeDocument/2006/bibliography" SelectedStyle="\APASixthEditionOfficeOnline.xsl" StyleName="APA" Version="6"/>
+</file>
+
 <file path=customXml/itemProps1.xml><?xml version="1.0" encoding="utf-8"?>
 <ds:datastoreItem xmlns:ds="http://schemas.openxmlformats.org/officeDocument/2006/customXml" ds:itemID="{B1977F7D-205B-4081-913C-38D41E755F92}">
   <ds:schemaRefs>
     <ds:schemaRef ds:uri="http://www.wps.cn/officeDocument/2013/wpsCustomData"/>
   </ds:schemaRefs>
 </ds:datastoreItem>
+</file>
+
+<file path=customXml/itemProps2.xml><?xml version="1.0" encoding="utf-8"?>
+<ds:datastoreItem xmlns:ds="http://schemas.openxmlformats.org/officeDocument/2006/customXml" ds:itemID="{65BCE93C-8E3C-4A24-AB54-5E806E4E962E}">
+  <ds:schemaRefs>
+    <ds:schemaRef ds:uri="http://schemas.openxmlformats.org/officeDocument/2006/bibliography"/>
+  </ds:schemaRefs>
+</ds:datastoreItem>
 </file>